--- a/DSA question and_answers.docx
+++ b/DSA question and_answers.docx
@@ -17,7 +17,7 @@
           <w:bCs/>
           <w:lang w:val="en-US"/>
         </w:rPr>
-        <w:t xml:space="preserve">Group- Evans, Oyo, Alex, Caro and </w:t>
+        <w:t xml:space="preserve">Group- </w:t>
       </w:r>
       <w:r>
         <w:rPr>
@@ -25,7 +25,7 @@
           <w:bCs/>
           <w:lang w:val="en-US"/>
         </w:rPr>
-        <w:t>Rhona</w:t>
+        <w:t>Evans, Alex, Caroline</w:t>
       </w:r>
     </w:p>
     <w:p>
@@ -1970,7 +1970,25 @@
         <w:color w:val="FF0000"/>
         <w:lang w:val="en-US"/>
       </w:rPr>
-      <w:t>Group- Evans, Oyo, Alex, Caro and Rhona</w:t>
+      <w:t>Group- Evans, Alex, Caro</w:t>
+    </w:r>
+    <w:r>
+      <w:rPr>
+        <w:b/>
+        <w:bCs/>
+        <w:color w:val="FF0000"/>
+        <w:lang w:val="en-US"/>
+      </w:rPr>
+      <w:t>line</w:t>
+    </w:r>
+    <w:r>
+      <w:rPr>
+        <w:b/>
+        <w:bCs/>
+        <w:color w:val="FF0000"/>
+        <w:lang w:val="en-US"/>
+      </w:rPr>
+      <w:t xml:space="preserve"> </w:t>
     </w:r>
   </w:p>
   <w:p>

--- a/DSA question and_answers.docx
+++ b/DSA question and_answers.docx
@@ -25,7 +25,39 @@
           <w:bCs/>
           <w:lang w:val="en-US"/>
         </w:rPr>
-        <w:t>OYO, Rhona, Lynnet</w:t>
+        <w:t>Gerald</w:t>
+      </w:r>
+      <w:r>
+        <w:rPr>
+          <w:b/>
+          <w:bCs/>
+          <w:lang w:val="en-US"/>
+        </w:rPr>
+        <w:t xml:space="preserve">, </w:t>
+      </w:r>
+      <w:r>
+        <w:rPr>
+          <w:b/>
+          <w:bCs/>
+          <w:lang w:val="en-US"/>
+        </w:rPr>
+        <w:t>Carlo</w:t>
+      </w:r>
+      <w:r>
+        <w:rPr>
+          <w:b/>
+          <w:bCs/>
+          <w:lang w:val="en-US"/>
+        </w:rPr>
+        <w:t xml:space="preserve">, </w:t>
+      </w:r>
+      <w:r>
+        <w:rPr>
+          <w:b/>
+          <w:bCs/>
+          <w:lang w:val="en-US"/>
+        </w:rPr>
+        <w:t xml:space="preserve">Alexis </w:t>
       </w:r>
     </w:p>
     <w:p>
@@ -34,13 +66,15 @@
         <w:rPr>
           <w:b/>
           <w:bCs/>
-          <w:lang w:val="en-US"/>
-        </w:rPr>
-      </w:pPr>
-      <w:r>
-        <w:rPr>
-          <w:b/>
-          <w:bCs/>
+          <w:color w:val="00B050"/>
+          <w:lang w:val="en-US"/>
+        </w:rPr>
+      </w:pPr>
+      <w:r>
+        <w:rPr>
+          <w:b/>
+          <w:bCs/>
+          <w:color w:val="00B050"/>
           <w:lang w:val="en-US"/>
         </w:rPr>
         <w:t>Question--Write an algorithm to add two numbers entered by a user.</w:t>
@@ -165,27 +199,22 @@
         <w:ind w:left="360"/>
         <w:jc w:val="center"/>
         <w:rPr>
-          <w:lang w:val="en-US"/>
-        </w:rPr>
-      </w:pPr>
-      <w:r>
-        <w:rPr>
-          <w:b/>
-          <w:bCs/>
-          <w:lang w:val="en-US"/>
-        </w:rPr>
-        <w:t>Question---</w:t>
-      </w:r>
-      <w:r>
-        <w:rPr>
-          <w:b/>
-          <w:bCs/>
-          <w:lang w:val="en-US"/>
-        </w:rPr>
-        <w:t>Write an algorithm and pseudo code of calculating the sum of n elements of an array</w:t>
-      </w:r>
-      <w:r>
-        <w:rPr>
+          <w:color w:val="00B050"/>
+          <w:lang w:val="en-US"/>
+        </w:rPr>
+      </w:pPr>
+      <w:r>
+        <w:rPr>
+          <w:b/>
+          <w:bCs/>
+          <w:color w:val="00B050"/>
+          <w:lang w:val="en-US"/>
+        </w:rPr>
+        <w:t>Question---Write an algorithm and pseudo code of calculating the sum of n elements of an array</w:t>
+      </w:r>
+      <w:r>
+        <w:rPr>
+          <w:color w:val="00B050"/>
           <w:lang w:val="en-US"/>
         </w:rPr>
         <w:t>.</w:t>
@@ -697,25 +726,19 @@
         <w:rPr>
           <w:b/>
           <w:bCs/>
-          <w:lang w:val="en-US"/>
-        </w:rPr>
-      </w:pPr>
-      <w:r>
-        <w:rPr>
-          <w:b/>
-          <w:bCs/>
+          <w:color w:val="00B050"/>
+          <w:lang w:val="en-US"/>
+        </w:rPr>
+      </w:pPr>
+      <w:r>
+        <w:rPr>
+          <w:b/>
+          <w:bCs/>
+          <w:color w:val="00B050"/>
           <w:lang w:val="en-US"/>
         </w:rPr>
         <w:lastRenderedPageBreak/>
-        <w:t>Question--</w:t>
-      </w:r>
-      <w:r>
-        <w:rPr>
-          <w:b/>
-          <w:bCs/>
-          <w:lang w:val="en-US"/>
-        </w:rPr>
-        <w:t>Write a c code that shows how to insert an element entered by the user into the middle of the array.</w:t>
+        <w:t>Question--Write a c code that shows how to insert an element entered by the user into the middle of the array.</w:t>
       </w:r>
     </w:p>
     <w:p>
@@ -1855,6 +1878,7 @@
         <w:rPr>
           <w:b/>
           <w:bCs/>
+          <w:noProof/>
         </w:rPr>
         <w:lastRenderedPageBreak/>
         <w:drawing>
@@ -1926,6 +1950,7 @@
         <w:rPr>
           <w:b/>
           <w:bCs/>
+          <w:noProof/>
         </w:rPr>
         <w:drawing>
           <wp:inline distT="0" distB="0" distL="0" distR="0" wp14:anchorId="658A9E72" wp14:editId="4215BE37">
@@ -1986,8 +2011,2588 @@
         </w:rPr>
       </w:pPr>
     </w:p>
+    <w:p>
+      <w:pPr>
+        <w:jc w:val="center"/>
+        <w:rPr>
+          <w:b/>
+          <w:bCs/>
+          <w:color w:val="00B050"/>
+        </w:rPr>
+      </w:pPr>
+      <w:r>
+        <w:rPr>
+          <w:b/>
+          <w:bCs/>
+          <w:color w:val="00B050"/>
+        </w:rPr>
+        <w:lastRenderedPageBreak/>
+        <w:t>ASSIGNMENT ON STACKS (ASSIGNMENT 2)</w:t>
+      </w:r>
+    </w:p>
+    <w:p>
+      <w:pPr>
+        <w:tabs>
+          <w:tab w:val="left" w:pos="1896"/>
+        </w:tabs>
+        <w:rPr>
+          <w:b/>
+          <w:bCs/>
+        </w:rPr>
+      </w:pPr>
+      <w:r>
+        <w:rPr>
+          <w:b/>
+          <w:bCs/>
+        </w:rPr>
+        <w:t>This is what I wrote</w:t>
+      </w:r>
+    </w:p>
+    <w:p>
+      <w:pPr>
+        <w:tabs>
+          <w:tab w:val="left" w:pos="1896"/>
+        </w:tabs>
+        <w:rPr>
+          <w:b/>
+          <w:bCs/>
+        </w:rPr>
+      </w:pPr>
+      <w:r>
+        <w:rPr>
+          <w:b/>
+          <w:bCs/>
+        </w:rPr>
+        <w:t>1. Write a C/C++ code showing how to push an element into a stack.</w:t>
+      </w:r>
+    </w:p>
+    <w:p>
+      <w:pPr>
+        <w:tabs>
+          <w:tab w:val="left" w:pos="1896"/>
+        </w:tabs>
+        <w:rPr>
+          <w:b/>
+          <w:bCs/>
+        </w:rPr>
+      </w:pPr>
+      <w:r>
+        <w:rPr>
+          <w:b/>
+          <w:bCs/>
+        </w:rPr>
+        <w:t>2. Using friends, write a C/C++ code showing how to peek a stack.</w:t>
+      </w:r>
+    </w:p>
+    <w:p>
+      <w:pPr>
+        <w:tabs>
+          <w:tab w:val="left" w:pos="1896"/>
+        </w:tabs>
+        <w:rPr>
+          <w:b/>
+          <w:bCs/>
+        </w:rPr>
+      </w:pPr>
+    </w:p>
+    <w:p>
+      <w:pPr>
+        <w:tabs>
+          <w:tab w:val="left" w:pos="1896"/>
+        </w:tabs>
+        <w:rPr>
+          <w:b/>
+          <w:bCs/>
+        </w:rPr>
+      </w:pPr>
+      <w:r>
+        <w:rPr>
+          <w:b/>
+          <w:bCs/>
+        </w:rPr>
+        <w:t>#include &lt;</w:t>
+      </w:r>
+      <w:proofErr w:type="spellStart"/>
+      <w:r>
+        <w:rPr>
+          <w:b/>
+          <w:bCs/>
+        </w:rPr>
+        <w:t>stdio.h</w:t>
+      </w:r>
+      <w:proofErr w:type="spellEnd"/>
+      <w:r>
+        <w:rPr>
+          <w:b/>
+          <w:bCs/>
+        </w:rPr>
+        <w:t>&gt;</w:t>
+      </w:r>
+    </w:p>
+    <w:p>
+      <w:pPr>
+        <w:tabs>
+          <w:tab w:val="left" w:pos="1896"/>
+        </w:tabs>
+        <w:rPr>
+          <w:b/>
+          <w:bCs/>
+        </w:rPr>
+      </w:pPr>
+      <w:r>
+        <w:rPr>
+          <w:b/>
+          <w:bCs/>
+        </w:rPr>
+        <w:t>#include &lt;</w:t>
+      </w:r>
+      <w:proofErr w:type="spellStart"/>
+      <w:r>
+        <w:rPr>
+          <w:b/>
+          <w:bCs/>
+        </w:rPr>
+        <w:t>string.h</w:t>
+      </w:r>
+      <w:proofErr w:type="spellEnd"/>
+      <w:r>
+        <w:rPr>
+          <w:b/>
+          <w:bCs/>
+        </w:rPr>
+        <w:t>&gt;</w:t>
+      </w:r>
+    </w:p>
+    <w:p>
+      <w:pPr>
+        <w:tabs>
+          <w:tab w:val="left" w:pos="1896"/>
+        </w:tabs>
+        <w:rPr>
+          <w:b/>
+          <w:bCs/>
+        </w:rPr>
+      </w:pPr>
+      <w:r>
+        <w:rPr>
+          <w:b/>
+          <w:bCs/>
+        </w:rPr>
+        <w:t>#define MAX 5         // Stack size</w:t>
+      </w:r>
+    </w:p>
+    <w:p>
+      <w:pPr>
+        <w:tabs>
+          <w:tab w:val="left" w:pos="1896"/>
+        </w:tabs>
+        <w:rPr>
+          <w:b/>
+          <w:bCs/>
+        </w:rPr>
+      </w:pPr>
+      <w:r>
+        <w:rPr>
+          <w:b/>
+          <w:bCs/>
+        </w:rPr>
+        <w:t xml:space="preserve">#define NAME_SIZE </w:t>
+      </w:r>
+      <w:proofErr w:type="gramStart"/>
+      <w:r>
+        <w:rPr>
+          <w:b/>
+          <w:bCs/>
+        </w:rPr>
+        <w:t>50  /</w:t>
+      </w:r>
+      <w:proofErr w:type="gramEnd"/>
+      <w:r>
+        <w:rPr>
+          <w:b/>
+          <w:bCs/>
+        </w:rPr>
+        <w:t>/ Maximum length for each name</w:t>
+      </w:r>
+    </w:p>
+    <w:p>
+      <w:pPr>
+        <w:tabs>
+          <w:tab w:val="left" w:pos="1896"/>
+        </w:tabs>
+        <w:rPr>
+          <w:b/>
+          <w:bCs/>
+        </w:rPr>
+      </w:pPr>
+      <w:r>
+        <w:rPr>
+          <w:b/>
+          <w:bCs/>
+        </w:rPr>
+        <w:t xml:space="preserve">char </w:t>
+      </w:r>
+      <w:proofErr w:type="gramStart"/>
+      <w:r>
+        <w:rPr>
+          <w:b/>
+          <w:bCs/>
+        </w:rPr>
+        <w:t>stack[</w:t>
+      </w:r>
+      <w:proofErr w:type="gramEnd"/>
+      <w:r>
+        <w:rPr>
+          <w:b/>
+          <w:bCs/>
+        </w:rPr>
+        <w:t>MAX][NAME_SIZE];  // Stack to store names</w:t>
+      </w:r>
+    </w:p>
+    <w:p>
+      <w:pPr>
+        <w:tabs>
+          <w:tab w:val="left" w:pos="1896"/>
+        </w:tabs>
+        <w:rPr>
+          <w:b/>
+          <w:bCs/>
+        </w:rPr>
+      </w:pPr>
+      <w:r>
+        <w:rPr>
+          <w:b/>
+          <w:bCs/>
+        </w:rPr>
+        <w:t>int top = -</w:t>
+      </w:r>
+      <w:proofErr w:type="gramStart"/>
+      <w:r>
+        <w:rPr>
+          <w:b/>
+          <w:bCs/>
+        </w:rPr>
+        <w:t xml:space="preserve">1;   </w:t>
+      </w:r>
+      <w:proofErr w:type="gramEnd"/>
+      <w:r>
+        <w:rPr>
+          <w:b/>
+          <w:bCs/>
+        </w:rPr>
+        <w:t xml:space="preserve">            // Stack top index</w:t>
+      </w:r>
+    </w:p>
+    <w:p>
+      <w:pPr>
+        <w:tabs>
+          <w:tab w:val="left" w:pos="1896"/>
+        </w:tabs>
+        <w:rPr>
+          <w:b/>
+          <w:bCs/>
+        </w:rPr>
+      </w:pPr>
+      <w:r>
+        <w:rPr>
+          <w:b/>
+          <w:bCs/>
+        </w:rPr>
+        <w:t>// Push function (adds name to stack)</w:t>
+      </w:r>
+    </w:p>
+    <w:p>
+      <w:pPr>
+        <w:tabs>
+          <w:tab w:val="left" w:pos="1896"/>
+        </w:tabs>
+        <w:rPr>
+          <w:b/>
+          <w:bCs/>
+        </w:rPr>
+      </w:pPr>
+      <w:r>
+        <w:rPr>
+          <w:b/>
+          <w:bCs/>
+        </w:rPr>
+        <w:t xml:space="preserve">void </w:t>
+      </w:r>
+      <w:proofErr w:type="gramStart"/>
+      <w:r>
+        <w:rPr>
+          <w:b/>
+          <w:bCs/>
+        </w:rPr>
+        <w:t>push(</w:t>
+      </w:r>
+      <w:proofErr w:type="gramEnd"/>
+      <w:r>
+        <w:rPr>
+          <w:b/>
+          <w:bCs/>
+        </w:rPr>
+        <w:t>) {</w:t>
+      </w:r>
+    </w:p>
+    <w:p>
+      <w:pPr>
+        <w:tabs>
+          <w:tab w:val="left" w:pos="1896"/>
+        </w:tabs>
+        <w:rPr>
+          <w:b/>
+          <w:bCs/>
+        </w:rPr>
+      </w:pPr>
+      <w:r>
+        <w:rPr>
+          <w:b/>
+          <w:bCs/>
+        </w:rPr>
+        <w:t xml:space="preserve">    if (top == MAX - 1) {</w:t>
+      </w:r>
+    </w:p>
+    <w:p>
+      <w:pPr>
+        <w:tabs>
+          <w:tab w:val="left" w:pos="1896"/>
+        </w:tabs>
+        <w:rPr>
+          <w:b/>
+          <w:bCs/>
+        </w:rPr>
+      </w:pPr>
+      <w:r>
+        <w:rPr>
+          <w:b/>
+          <w:bCs/>
+        </w:rPr>
+        <w:t xml:space="preserve">        </w:t>
+      </w:r>
+      <w:proofErr w:type="spellStart"/>
+      <w:proofErr w:type="gramStart"/>
+      <w:r>
+        <w:rPr>
+          <w:b/>
+          <w:bCs/>
+        </w:rPr>
+        <w:t>printf</w:t>
+      </w:r>
+      <w:proofErr w:type="spellEnd"/>
+      <w:r>
+        <w:rPr>
+          <w:b/>
+          <w:bCs/>
+        </w:rPr>
+        <w:t>(</w:t>
+      </w:r>
+      <w:proofErr w:type="gramEnd"/>
+      <w:r>
+        <w:rPr>
+          <w:b/>
+          <w:bCs/>
+        </w:rPr>
+        <w:t>"Stack Overflow\n");</w:t>
+      </w:r>
+    </w:p>
+    <w:p>
+      <w:pPr>
+        <w:tabs>
+          <w:tab w:val="left" w:pos="1896"/>
+        </w:tabs>
+        <w:rPr>
+          <w:b/>
+          <w:bCs/>
+        </w:rPr>
+      </w:pPr>
+      <w:r>
+        <w:rPr>
+          <w:b/>
+          <w:bCs/>
+        </w:rPr>
+        <w:t xml:space="preserve">    } else {</w:t>
+      </w:r>
+    </w:p>
+    <w:p>
+      <w:pPr>
+        <w:tabs>
+          <w:tab w:val="left" w:pos="1896"/>
+        </w:tabs>
+        <w:rPr>
+          <w:b/>
+          <w:bCs/>
+        </w:rPr>
+      </w:pPr>
+      <w:r>
+        <w:rPr>
+          <w:b/>
+          <w:bCs/>
+        </w:rPr>
+        <w:t xml:space="preserve">        top++;</w:t>
+      </w:r>
+    </w:p>
+    <w:p>
+      <w:pPr>
+        <w:tabs>
+          <w:tab w:val="left" w:pos="1896"/>
+        </w:tabs>
+        <w:rPr>
+          <w:b/>
+          <w:bCs/>
+        </w:rPr>
+      </w:pPr>
+      <w:r>
+        <w:rPr>
+          <w:b/>
+          <w:bCs/>
+        </w:rPr>
+        <w:t xml:space="preserve">        </w:t>
+      </w:r>
+      <w:proofErr w:type="spellStart"/>
+      <w:proofErr w:type="gramStart"/>
+      <w:r>
+        <w:rPr>
+          <w:b/>
+          <w:bCs/>
+        </w:rPr>
+        <w:t>printf</w:t>
+      </w:r>
+      <w:proofErr w:type="spellEnd"/>
+      <w:r>
+        <w:rPr>
+          <w:b/>
+          <w:bCs/>
+        </w:rPr>
+        <w:t>(</w:t>
+      </w:r>
+      <w:proofErr w:type="gramEnd"/>
+      <w:r>
+        <w:rPr>
+          <w:b/>
+          <w:bCs/>
+        </w:rPr>
+        <w:t>"Enter a friend's name:");</w:t>
+      </w:r>
+    </w:p>
+    <w:p>
+      <w:pPr>
+        <w:tabs>
+          <w:tab w:val="left" w:pos="1896"/>
+        </w:tabs>
+        <w:rPr>
+          <w:b/>
+          <w:bCs/>
+        </w:rPr>
+      </w:pPr>
+      <w:r>
+        <w:rPr>
+          <w:b/>
+          <w:bCs/>
+        </w:rPr>
+        <w:t xml:space="preserve">        </w:t>
+      </w:r>
+      <w:proofErr w:type="spellStart"/>
+      <w:proofErr w:type="gramStart"/>
+      <w:r>
+        <w:rPr>
+          <w:b/>
+          <w:bCs/>
+        </w:rPr>
+        <w:t>scanf</w:t>
+      </w:r>
+      <w:proofErr w:type="spellEnd"/>
+      <w:r>
+        <w:rPr>
+          <w:b/>
+          <w:bCs/>
+        </w:rPr>
+        <w:t>(</w:t>
+      </w:r>
+      <w:proofErr w:type="gramEnd"/>
+      <w:r>
+        <w:rPr>
+          <w:b/>
+          <w:bCs/>
+        </w:rPr>
+        <w:t>" %49[^\n]", stack[top]);  // Reads a string with spaces</w:t>
+      </w:r>
+    </w:p>
+    <w:p>
+      <w:pPr>
+        <w:tabs>
+          <w:tab w:val="left" w:pos="1896"/>
+        </w:tabs>
+        <w:rPr>
+          <w:b/>
+          <w:bCs/>
+        </w:rPr>
+      </w:pPr>
+      <w:r>
+        <w:rPr>
+          <w:b/>
+          <w:bCs/>
+        </w:rPr>
+        <w:t xml:space="preserve">    }</w:t>
+      </w:r>
+    </w:p>
+    <w:p>
+      <w:pPr>
+        <w:tabs>
+          <w:tab w:val="left" w:pos="1896"/>
+        </w:tabs>
+        <w:rPr>
+          <w:b/>
+          <w:bCs/>
+        </w:rPr>
+      </w:pPr>
+      <w:r>
+        <w:rPr>
+          <w:b/>
+          <w:bCs/>
+        </w:rPr>
+        <w:t>}</w:t>
+      </w:r>
+    </w:p>
+    <w:p>
+      <w:pPr>
+        <w:tabs>
+          <w:tab w:val="left" w:pos="1896"/>
+        </w:tabs>
+        <w:rPr>
+          <w:b/>
+          <w:bCs/>
+        </w:rPr>
+      </w:pPr>
+      <w:r>
+        <w:rPr>
+          <w:b/>
+          <w:bCs/>
+        </w:rPr>
+        <w:t>// Pop function (removes name from stack)</w:t>
+      </w:r>
+    </w:p>
+    <w:p>
+      <w:pPr>
+        <w:tabs>
+          <w:tab w:val="left" w:pos="1896"/>
+        </w:tabs>
+        <w:rPr>
+          <w:b/>
+          <w:bCs/>
+        </w:rPr>
+      </w:pPr>
+      <w:r>
+        <w:rPr>
+          <w:b/>
+          <w:bCs/>
+        </w:rPr>
+        <w:t xml:space="preserve">void </w:t>
+      </w:r>
+      <w:proofErr w:type="gramStart"/>
+      <w:r>
+        <w:rPr>
+          <w:b/>
+          <w:bCs/>
+        </w:rPr>
+        <w:t>pop(</w:t>
+      </w:r>
+      <w:proofErr w:type="gramEnd"/>
+      <w:r>
+        <w:rPr>
+          <w:b/>
+          <w:bCs/>
+        </w:rPr>
+        <w:t>) {</w:t>
+      </w:r>
+    </w:p>
+    <w:p>
+      <w:pPr>
+        <w:tabs>
+          <w:tab w:val="left" w:pos="1896"/>
+        </w:tabs>
+        <w:rPr>
+          <w:b/>
+          <w:bCs/>
+        </w:rPr>
+      </w:pPr>
+      <w:r>
+        <w:rPr>
+          <w:b/>
+          <w:bCs/>
+        </w:rPr>
+        <w:t xml:space="preserve">    if (top == -1) {</w:t>
+      </w:r>
+    </w:p>
+    <w:p>
+      <w:pPr>
+        <w:tabs>
+          <w:tab w:val="left" w:pos="1896"/>
+        </w:tabs>
+        <w:rPr>
+          <w:b/>
+          <w:bCs/>
+        </w:rPr>
+      </w:pPr>
+      <w:r>
+        <w:rPr>
+          <w:b/>
+          <w:bCs/>
+        </w:rPr>
+        <w:t xml:space="preserve">        </w:t>
+      </w:r>
+      <w:proofErr w:type="spellStart"/>
+      <w:proofErr w:type="gramStart"/>
+      <w:r>
+        <w:rPr>
+          <w:b/>
+          <w:bCs/>
+        </w:rPr>
+        <w:t>printf</w:t>
+      </w:r>
+      <w:proofErr w:type="spellEnd"/>
+      <w:r>
+        <w:rPr>
+          <w:b/>
+          <w:bCs/>
+        </w:rPr>
+        <w:t>(</w:t>
+      </w:r>
+      <w:proofErr w:type="gramEnd"/>
+      <w:r>
+        <w:rPr>
+          <w:b/>
+          <w:bCs/>
+        </w:rPr>
+        <w:t>"Stack Underflow\n");</w:t>
+      </w:r>
+    </w:p>
+    <w:p>
+      <w:pPr>
+        <w:tabs>
+          <w:tab w:val="left" w:pos="1896"/>
+        </w:tabs>
+        <w:rPr>
+          <w:b/>
+          <w:bCs/>
+        </w:rPr>
+      </w:pPr>
+      <w:r>
+        <w:rPr>
+          <w:b/>
+          <w:bCs/>
+        </w:rPr>
+        <w:t xml:space="preserve">    } else {</w:t>
+      </w:r>
+    </w:p>
+    <w:p>
+      <w:pPr>
+        <w:tabs>
+          <w:tab w:val="left" w:pos="1896"/>
+        </w:tabs>
+        <w:rPr>
+          <w:b/>
+          <w:bCs/>
+        </w:rPr>
+      </w:pPr>
+      <w:r>
+        <w:rPr>
+          <w:b/>
+          <w:bCs/>
+        </w:rPr>
+        <w:t xml:space="preserve">        </w:t>
+      </w:r>
+      <w:proofErr w:type="spellStart"/>
+      <w:proofErr w:type="gramStart"/>
+      <w:r>
+        <w:rPr>
+          <w:b/>
+          <w:bCs/>
+        </w:rPr>
+        <w:t>printf</w:t>
+      </w:r>
+      <w:proofErr w:type="spellEnd"/>
+      <w:r>
+        <w:rPr>
+          <w:b/>
+          <w:bCs/>
+        </w:rPr>
+        <w:t>(</w:t>
+      </w:r>
+      <w:proofErr w:type="gramEnd"/>
+      <w:r>
+        <w:rPr>
+          <w:b/>
+          <w:bCs/>
+        </w:rPr>
+        <w:t>"Popped: %s\n", stack[top]);</w:t>
+      </w:r>
+    </w:p>
+    <w:p>
+      <w:pPr>
+        <w:tabs>
+          <w:tab w:val="left" w:pos="1896"/>
+        </w:tabs>
+        <w:rPr>
+          <w:b/>
+          <w:bCs/>
+        </w:rPr>
+      </w:pPr>
+      <w:r>
+        <w:rPr>
+          <w:b/>
+          <w:bCs/>
+        </w:rPr>
+        <w:t xml:space="preserve">        top--;</w:t>
+      </w:r>
+    </w:p>
+    <w:p>
+      <w:pPr>
+        <w:tabs>
+          <w:tab w:val="left" w:pos="1896"/>
+        </w:tabs>
+        <w:rPr>
+          <w:b/>
+          <w:bCs/>
+        </w:rPr>
+      </w:pPr>
+      <w:r>
+        <w:rPr>
+          <w:b/>
+          <w:bCs/>
+        </w:rPr>
+        <w:t xml:space="preserve">    }</w:t>
+      </w:r>
+    </w:p>
+    <w:p>
+      <w:pPr>
+        <w:tabs>
+          <w:tab w:val="left" w:pos="1896"/>
+        </w:tabs>
+        <w:rPr>
+          <w:b/>
+          <w:bCs/>
+        </w:rPr>
+      </w:pPr>
+      <w:r>
+        <w:rPr>
+          <w:b/>
+          <w:bCs/>
+        </w:rPr>
+        <w:t>}</w:t>
+      </w:r>
+    </w:p>
+    <w:p>
+      <w:pPr>
+        <w:tabs>
+          <w:tab w:val="left" w:pos="1896"/>
+        </w:tabs>
+        <w:rPr>
+          <w:b/>
+          <w:bCs/>
+        </w:rPr>
+      </w:pPr>
+      <w:r>
+        <w:rPr>
+          <w:b/>
+          <w:bCs/>
+        </w:rPr>
+        <w:lastRenderedPageBreak/>
+        <w:t>// Peek function (displays the top element)</w:t>
+      </w:r>
+    </w:p>
+    <w:p>
+      <w:pPr>
+        <w:tabs>
+          <w:tab w:val="left" w:pos="1896"/>
+        </w:tabs>
+        <w:rPr>
+          <w:b/>
+          <w:bCs/>
+        </w:rPr>
+      </w:pPr>
+      <w:r>
+        <w:rPr>
+          <w:b/>
+          <w:bCs/>
+        </w:rPr>
+        <w:t xml:space="preserve">void </w:t>
+      </w:r>
+      <w:proofErr w:type="gramStart"/>
+      <w:r>
+        <w:rPr>
+          <w:b/>
+          <w:bCs/>
+        </w:rPr>
+        <w:t>peek(</w:t>
+      </w:r>
+      <w:proofErr w:type="gramEnd"/>
+      <w:r>
+        <w:rPr>
+          <w:b/>
+          <w:bCs/>
+        </w:rPr>
+        <w:t>) {</w:t>
+      </w:r>
+    </w:p>
+    <w:p>
+      <w:pPr>
+        <w:tabs>
+          <w:tab w:val="left" w:pos="1896"/>
+        </w:tabs>
+        <w:rPr>
+          <w:b/>
+          <w:bCs/>
+        </w:rPr>
+      </w:pPr>
+      <w:r>
+        <w:rPr>
+          <w:b/>
+          <w:bCs/>
+        </w:rPr>
+        <w:t xml:space="preserve">    if (top == -1) {</w:t>
+      </w:r>
+    </w:p>
+    <w:p>
+      <w:pPr>
+        <w:tabs>
+          <w:tab w:val="left" w:pos="1896"/>
+        </w:tabs>
+        <w:rPr>
+          <w:b/>
+          <w:bCs/>
+        </w:rPr>
+      </w:pPr>
+      <w:r>
+        <w:rPr>
+          <w:b/>
+          <w:bCs/>
+        </w:rPr>
+        <w:t xml:space="preserve">        </w:t>
+      </w:r>
+      <w:proofErr w:type="spellStart"/>
+      <w:proofErr w:type="gramStart"/>
+      <w:r>
+        <w:rPr>
+          <w:b/>
+          <w:bCs/>
+        </w:rPr>
+        <w:t>printf</w:t>
+      </w:r>
+      <w:proofErr w:type="spellEnd"/>
+      <w:r>
+        <w:rPr>
+          <w:b/>
+          <w:bCs/>
+        </w:rPr>
+        <w:t>(</w:t>
+      </w:r>
+      <w:proofErr w:type="gramEnd"/>
+      <w:r>
+        <w:rPr>
+          <w:b/>
+          <w:bCs/>
+        </w:rPr>
+        <w:t>"Stack is empty\n");</w:t>
+      </w:r>
+    </w:p>
+    <w:p>
+      <w:pPr>
+        <w:tabs>
+          <w:tab w:val="left" w:pos="1896"/>
+        </w:tabs>
+        <w:rPr>
+          <w:b/>
+          <w:bCs/>
+        </w:rPr>
+      </w:pPr>
+      <w:r>
+        <w:rPr>
+          <w:b/>
+          <w:bCs/>
+        </w:rPr>
+        <w:t xml:space="preserve"> } else {</w:t>
+      </w:r>
+    </w:p>
+    <w:p>
+      <w:pPr>
+        <w:tabs>
+          <w:tab w:val="left" w:pos="1896"/>
+        </w:tabs>
+        <w:rPr>
+          <w:b/>
+          <w:bCs/>
+        </w:rPr>
+      </w:pPr>
+      <w:r>
+        <w:rPr>
+          <w:b/>
+          <w:bCs/>
+        </w:rPr>
+        <w:t xml:space="preserve">        </w:t>
+      </w:r>
+      <w:proofErr w:type="spellStart"/>
+      <w:proofErr w:type="gramStart"/>
+      <w:r>
+        <w:rPr>
+          <w:b/>
+          <w:bCs/>
+        </w:rPr>
+        <w:t>printf</w:t>
+      </w:r>
+      <w:proofErr w:type="spellEnd"/>
+      <w:r>
+        <w:rPr>
+          <w:b/>
+          <w:bCs/>
+        </w:rPr>
+        <w:t>(</w:t>
+      </w:r>
+      <w:proofErr w:type="gramEnd"/>
+      <w:r>
+        <w:rPr>
+          <w:b/>
+          <w:bCs/>
+        </w:rPr>
+        <w:t>"Top Friend: %s\n", stack[top]);</w:t>
+      </w:r>
+    </w:p>
+    <w:p>
+      <w:pPr>
+        <w:tabs>
+          <w:tab w:val="left" w:pos="1896"/>
+        </w:tabs>
+        <w:rPr>
+          <w:b/>
+          <w:bCs/>
+        </w:rPr>
+      </w:pPr>
+      <w:r>
+        <w:rPr>
+          <w:b/>
+          <w:bCs/>
+        </w:rPr>
+        <w:t xml:space="preserve">    }</w:t>
+      </w:r>
+    </w:p>
+    <w:p>
+      <w:pPr>
+        <w:tabs>
+          <w:tab w:val="left" w:pos="1896"/>
+        </w:tabs>
+        <w:rPr>
+          <w:b/>
+          <w:bCs/>
+        </w:rPr>
+      </w:pPr>
+      <w:r>
+        <w:rPr>
+          <w:b/>
+          <w:bCs/>
+        </w:rPr>
+        <w:t>}</w:t>
+      </w:r>
+    </w:p>
+    <w:p>
+      <w:pPr>
+        <w:tabs>
+          <w:tab w:val="left" w:pos="1896"/>
+        </w:tabs>
+        <w:rPr>
+          <w:b/>
+          <w:bCs/>
+        </w:rPr>
+      </w:pPr>
+    </w:p>
+    <w:p>
+      <w:pPr>
+        <w:tabs>
+          <w:tab w:val="left" w:pos="1896"/>
+        </w:tabs>
+        <w:rPr>
+          <w:b/>
+          <w:bCs/>
+        </w:rPr>
+      </w:pPr>
+      <w:r>
+        <w:rPr>
+          <w:b/>
+          <w:bCs/>
+        </w:rPr>
+        <w:t>// Print the entire stack</w:t>
+      </w:r>
+    </w:p>
+    <w:p>
+      <w:pPr>
+        <w:tabs>
+          <w:tab w:val="left" w:pos="1896"/>
+        </w:tabs>
+        <w:rPr>
+          <w:b/>
+          <w:bCs/>
+        </w:rPr>
+      </w:pPr>
+      <w:r>
+        <w:rPr>
+          <w:b/>
+          <w:bCs/>
+        </w:rPr>
+        <w:t xml:space="preserve">void </w:t>
+      </w:r>
+      <w:proofErr w:type="spellStart"/>
+      <w:proofErr w:type="gramStart"/>
+      <w:r>
+        <w:rPr>
+          <w:b/>
+          <w:bCs/>
+        </w:rPr>
+        <w:t>printStack</w:t>
+      </w:r>
+      <w:proofErr w:type="spellEnd"/>
+      <w:r>
+        <w:rPr>
+          <w:b/>
+          <w:bCs/>
+        </w:rPr>
+        <w:t>(</w:t>
+      </w:r>
+      <w:proofErr w:type="gramEnd"/>
+      <w:r>
+        <w:rPr>
+          <w:b/>
+          <w:bCs/>
+        </w:rPr>
+        <w:t>) {</w:t>
+      </w:r>
+    </w:p>
+    <w:p>
+      <w:pPr>
+        <w:tabs>
+          <w:tab w:val="left" w:pos="1896"/>
+        </w:tabs>
+        <w:rPr>
+          <w:b/>
+          <w:bCs/>
+        </w:rPr>
+      </w:pPr>
+      <w:r>
+        <w:rPr>
+          <w:b/>
+          <w:bCs/>
+        </w:rPr>
+        <w:t xml:space="preserve">    if (top == -1) {</w:t>
+      </w:r>
+    </w:p>
+    <w:p>
+      <w:pPr>
+        <w:tabs>
+          <w:tab w:val="left" w:pos="1896"/>
+        </w:tabs>
+        <w:rPr>
+          <w:b/>
+          <w:bCs/>
+        </w:rPr>
+      </w:pPr>
+      <w:r>
+        <w:rPr>
+          <w:b/>
+          <w:bCs/>
+        </w:rPr>
+        <w:t xml:space="preserve">        </w:t>
+      </w:r>
+      <w:proofErr w:type="spellStart"/>
+      <w:proofErr w:type="gramStart"/>
+      <w:r>
+        <w:rPr>
+          <w:b/>
+          <w:bCs/>
+        </w:rPr>
+        <w:t>printf</w:t>
+      </w:r>
+      <w:proofErr w:type="spellEnd"/>
+      <w:r>
+        <w:rPr>
+          <w:b/>
+          <w:bCs/>
+        </w:rPr>
+        <w:t>(</w:t>
+      </w:r>
+      <w:proofErr w:type="gramEnd"/>
+      <w:r>
+        <w:rPr>
+          <w:b/>
+          <w:bCs/>
+        </w:rPr>
+        <w:t>"Stack is empty\n");</w:t>
+      </w:r>
+    </w:p>
+    <w:p>
+      <w:pPr>
+        <w:tabs>
+          <w:tab w:val="left" w:pos="1896"/>
+        </w:tabs>
+        <w:rPr>
+          <w:b/>
+          <w:bCs/>
+        </w:rPr>
+      </w:pPr>
+      <w:r>
+        <w:rPr>
+          <w:b/>
+          <w:bCs/>
+        </w:rPr>
+        <w:t xml:space="preserve">        return;</w:t>
+      </w:r>
+    </w:p>
+    <w:p>
+      <w:pPr>
+        <w:tabs>
+          <w:tab w:val="left" w:pos="1896"/>
+        </w:tabs>
+        <w:rPr>
+          <w:b/>
+          <w:bCs/>
+        </w:rPr>
+      </w:pPr>
+      <w:r>
+        <w:rPr>
+          <w:b/>
+          <w:bCs/>
+        </w:rPr>
+        <w:t xml:space="preserve">    }</w:t>
+      </w:r>
+    </w:p>
+    <w:p>
+      <w:pPr>
+        <w:tabs>
+          <w:tab w:val="left" w:pos="1896"/>
+        </w:tabs>
+        <w:rPr>
+          <w:b/>
+          <w:bCs/>
+        </w:rPr>
+      </w:pPr>
+      <w:r>
+        <w:rPr>
+          <w:b/>
+          <w:bCs/>
+        </w:rPr>
+        <w:t xml:space="preserve">    </w:t>
+      </w:r>
+      <w:proofErr w:type="spellStart"/>
+      <w:proofErr w:type="gramStart"/>
+      <w:r>
+        <w:rPr>
+          <w:b/>
+          <w:bCs/>
+        </w:rPr>
+        <w:t>printf</w:t>
+      </w:r>
+      <w:proofErr w:type="spellEnd"/>
+      <w:r>
+        <w:rPr>
+          <w:b/>
+          <w:bCs/>
+        </w:rPr>
+        <w:t>(</w:t>
+      </w:r>
+      <w:proofErr w:type="gramEnd"/>
+      <w:r>
+        <w:rPr>
+          <w:b/>
+          <w:bCs/>
+        </w:rPr>
+        <w:t>"\</w:t>
+      </w:r>
+      <w:proofErr w:type="spellStart"/>
+      <w:r>
+        <w:rPr>
+          <w:b/>
+          <w:bCs/>
+        </w:rPr>
+        <w:t>nStack</w:t>
+      </w:r>
+      <w:proofErr w:type="spellEnd"/>
+      <w:r>
+        <w:rPr>
+          <w:b/>
+          <w:bCs/>
+        </w:rPr>
+        <w:t xml:space="preserve"> (Top-&gt; Bottom):\n");</w:t>
+      </w:r>
+    </w:p>
+    <w:p>
+      <w:pPr>
+        <w:tabs>
+          <w:tab w:val="left" w:pos="1896"/>
+        </w:tabs>
+        <w:rPr>
+          <w:b/>
+          <w:bCs/>
+        </w:rPr>
+      </w:pPr>
+      <w:r>
+        <w:rPr>
+          <w:b/>
+          <w:bCs/>
+        </w:rPr>
+        <w:t xml:space="preserve">    for (int </w:t>
+      </w:r>
+      <w:proofErr w:type="spellStart"/>
+      <w:r>
+        <w:rPr>
+          <w:b/>
+          <w:bCs/>
+        </w:rPr>
+        <w:t>i</w:t>
+      </w:r>
+      <w:proofErr w:type="spellEnd"/>
+      <w:r>
+        <w:rPr>
+          <w:b/>
+          <w:bCs/>
+        </w:rPr>
+        <w:t xml:space="preserve"> = top; </w:t>
+      </w:r>
+      <w:proofErr w:type="spellStart"/>
+      <w:r>
+        <w:rPr>
+          <w:b/>
+          <w:bCs/>
+        </w:rPr>
+        <w:t>i</w:t>
+      </w:r>
+      <w:proofErr w:type="spellEnd"/>
+      <w:r>
+        <w:rPr>
+          <w:b/>
+          <w:bCs/>
+        </w:rPr>
+        <w:t xml:space="preserve"> &gt;= 0; </w:t>
+      </w:r>
+      <w:proofErr w:type="spellStart"/>
+      <w:r>
+        <w:rPr>
+          <w:b/>
+          <w:bCs/>
+        </w:rPr>
+        <w:t>i</w:t>
+      </w:r>
+      <w:proofErr w:type="spellEnd"/>
+      <w:r>
+        <w:rPr>
+          <w:b/>
+          <w:bCs/>
+        </w:rPr>
+        <w:t>--) {</w:t>
+      </w:r>
+    </w:p>
+    <w:p>
+      <w:pPr>
+        <w:tabs>
+          <w:tab w:val="left" w:pos="1896"/>
+        </w:tabs>
+        <w:rPr>
+          <w:b/>
+          <w:bCs/>
+        </w:rPr>
+      </w:pPr>
+      <w:r>
+        <w:rPr>
+          <w:b/>
+          <w:bCs/>
+        </w:rPr>
+        <w:t xml:space="preserve">        </w:t>
+      </w:r>
+      <w:proofErr w:type="spellStart"/>
+      <w:proofErr w:type="gramStart"/>
+      <w:r>
+        <w:rPr>
+          <w:b/>
+          <w:bCs/>
+        </w:rPr>
+        <w:t>printf</w:t>
+      </w:r>
+      <w:proofErr w:type="spellEnd"/>
+      <w:r>
+        <w:rPr>
+          <w:b/>
+          <w:bCs/>
+        </w:rPr>
+        <w:t>(</w:t>
+      </w:r>
+      <w:proofErr w:type="gramEnd"/>
+      <w:r>
+        <w:rPr>
+          <w:b/>
+          <w:bCs/>
+        </w:rPr>
+        <w:t>"|%s|\n ", stack[</w:t>
+      </w:r>
+      <w:proofErr w:type="spellStart"/>
+      <w:r>
+        <w:rPr>
+          <w:b/>
+          <w:bCs/>
+        </w:rPr>
+        <w:t>i</w:t>
+      </w:r>
+      <w:proofErr w:type="spellEnd"/>
+      <w:r>
+        <w:rPr>
+          <w:b/>
+          <w:bCs/>
+        </w:rPr>
+        <w:t>]);</w:t>
+      </w:r>
+    </w:p>
+    <w:p>
+      <w:pPr>
+        <w:tabs>
+          <w:tab w:val="left" w:pos="1896"/>
+        </w:tabs>
+        <w:rPr>
+          <w:b/>
+          <w:bCs/>
+        </w:rPr>
+      </w:pPr>
+      <w:r>
+        <w:rPr>
+          <w:b/>
+          <w:bCs/>
+        </w:rPr>
+        <w:t xml:space="preserve">    }</w:t>
+      </w:r>
+    </w:p>
+    <w:p>
+      <w:pPr>
+        <w:tabs>
+          <w:tab w:val="left" w:pos="1896"/>
+        </w:tabs>
+        <w:rPr>
+          <w:b/>
+          <w:bCs/>
+        </w:rPr>
+      </w:pPr>
+      <w:r>
+        <w:rPr>
+          <w:b/>
+          <w:bCs/>
+        </w:rPr>
+        <w:t xml:space="preserve">    </w:t>
+      </w:r>
+      <w:proofErr w:type="spellStart"/>
+      <w:r>
+        <w:rPr>
+          <w:b/>
+          <w:bCs/>
+        </w:rPr>
+        <w:t>printf</w:t>
+      </w:r>
+      <w:proofErr w:type="spellEnd"/>
+      <w:r>
+        <w:rPr>
+          <w:b/>
+          <w:bCs/>
+        </w:rPr>
+        <w:t>("\n");</w:t>
+      </w:r>
+    </w:p>
+    <w:p>
+      <w:pPr>
+        <w:tabs>
+          <w:tab w:val="left" w:pos="1896"/>
+        </w:tabs>
+        <w:rPr>
+          <w:b/>
+          <w:bCs/>
+        </w:rPr>
+      </w:pPr>
+      <w:r>
+        <w:rPr>
+          <w:b/>
+          <w:bCs/>
+        </w:rPr>
+        <w:t>}</w:t>
+      </w:r>
+    </w:p>
+    <w:p>
+      <w:pPr>
+        <w:tabs>
+          <w:tab w:val="left" w:pos="1896"/>
+        </w:tabs>
+        <w:rPr>
+          <w:b/>
+          <w:bCs/>
+        </w:rPr>
+      </w:pPr>
+    </w:p>
+    <w:p>
+      <w:pPr>
+        <w:tabs>
+          <w:tab w:val="left" w:pos="1896"/>
+        </w:tabs>
+        <w:rPr>
+          <w:b/>
+          <w:bCs/>
+        </w:rPr>
+      </w:pPr>
+      <w:r>
+        <w:rPr>
+          <w:b/>
+          <w:bCs/>
+        </w:rPr>
+        <w:t xml:space="preserve">int </w:t>
+      </w:r>
+      <w:proofErr w:type="gramStart"/>
+      <w:r>
+        <w:rPr>
+          <w:b/>
+          <w:bCs/>
+        </w:rPr>
+        <w:t>main(</w:t>
+      </w:r>
+      <w:proofErr w:type="gramEnd"/>
+      <w:r>
+        <w:rPr>
+          <w:b/>
+          <w:bCs/>
+        </w:rPr>
+        <w:t>) {</w:t>
+      </w:r>
+    </w:p>
+    <w:p>
+      <w:pPr>
+        <w:tabs>
+          <w:tab w:val="left" w:pos="1896"/>
+        </w:tabs>
+        <w:rPr>
+          <w:b/>
+          <w:bCs/>
+        </w:rPr>
+      </w:pPr>
+      <w:r>
+        <w:rPr>
+          <w:b/>
+          <w:bCs/>
+        </w:rPr>
+        <w:t xml:space="preserve">    int choice;</w:t>
+      </w:r>
+    </w:p>
+    <w:p>
+      <w:pPr>
+        <w:tabs>
+          <w:tab w:val="left" w:pos="1896"/>
+        </w:tabs>
+        <w:rPr>
+          <w:b/>
+          <w:bCs/>
+        </w:rPr>
+      </w:pPr>
+    </w:p>
+    <w:p>
+      <w:pPr>
+        <w:tabs>
+          <w:tab w:val="left" w:pos="1896"/>
+        </w:tabs>
+        <w:rPr>
+          <w:b/>
+          <w:bCs/>
+        </w:rPr>
+      </w:pPr>
+      <w:r>
+        <w:rPr>
+          <w:b/>
+          <w:bCs/>
+        </w:rPr>
+        <w:t xml:space="preserve">    do {</w:t>
+      </w:r>
+    </w:p>
+    <w:p>
+      <w:pPr>
+        <w:tabs>
+          <w:tab w:val="left" w:pos="1896"/>
+        </w:tabs>
+        <w:rPr>
+          <w:b/>
+          <w:bCs/>
+        </w:rPr>
+      </w:pPr>
+      <w:r>
+        <w:rPr>
+          <w:b/>
+          <w:bCs/>
+        </w:rPr>
+        <w:t xml:space="preserve">        </w:t>
+      </w:r>
+      <w:proofErr w:type="spellStart"/>
+      <w:proofErr w:type="gramStart"/>
+      <w:r>
+        <w:rPr>
+          <w:b/>
+          <w:bCs/>
+        </w:rPr>
+        <w:t>printf</w:t>
+      </w:r>
+      <w:proofErr w:type="spellEnd"/>
+      <w:r>
+        <w:rPr>
+          <w:b/>
+          <w:bCs/>
+        </w:rPr>
+        <w:t>(</w:t>
+      </w:r>
+      <w:proofErr w:type="gramEnd"/>
+      <w:r>
+        <w:rPr>
+          <w:b/>
+          <w:bCs/>
+        </w:rPr>
+        <w:t>"\</w:t>
+      </w:r>
+      <w:proofErr w:type="spellStart"/>
+      <w:r>
+        <w:rPr>
+          <w:b/>
+          <w:bCs/>
+        </w:rPr>
+        <w:t>nStack</w:t>
+      </w:r>
+      <w:proofErr w:type="spellEnd"/>
+      <w:r>
+        <w:rPr>
+          <w:b/>
+          <w:bCs/>
+        </w:rPr>
+        <w:t xml:space="preserve"> Operations:\n");</w:t>
+      </w:r>
+    </w:p>
+    <w:p>
+      <w:pPr>
+        <w:tabs>
+          <w:tab w:val="left" w:pos="1896"/>
+        </w:tabs>
+        <w:rPr>
+          <w:b/>
+          <w:bCs/>
+        </w:rPr>
+      </w:pPr>
+      <w:r>
+        <w:rPr>
+          <w:b/>
+          <w:bCs/>
+        </w:rPr>
+        <w:t xml:space="preserve">        </w:t>
+      </w:r>
+      <w:proofErr w:type="spellStart"/>
+      <w:proofErr w:type="gramStart"/>
+      <w:r>
+        <w:rPr>
+          <w:b/>
+          <w:bCs/>
+        </w:rPr>
+        <w:t>printf</w:t>
+      </w:r>
+      <w:proofErr w:type="spellEnd"/>
+      <w:r>
+        <w:rPr>
+          <w:b/>
+          <w:bCs/>
+        </w:rPr>
+        <w:t>(</w:t>
+      </w:r>
+      <w:proofErr w:type="gramEnd"/>
+      <w:r>
+        <w:rPr>
+          <w:b/>
+          <w:bCs/>
+        </w:rPr>
+        <w:t xml:space="preserve">"1. Push (Add </w:t>
+      </w:r>
+      <w:proofErr w:type="gramStart"/>
+      <w:r>
+        <w:rPr>
+          <w:b/>
+          <w:bCs/>
+        </w:rPr>
+        <w:t>Friend)\</w:t>
+      </w:r>
+      <w:proofErr w:type="gramEnd"/>
+      <w:r>
+        <w:rPr>
+          <w:b/>
+          <w:bCs/>
+        </w:rPr>
+        <w:t>n");</w:t>
+      </w:r>
+    </w:p>
+    <w:p>
+      <w:pPr>
+        <w:tabs>
+          <w:tab w:val="left" w:pos="1896"/>
+        </w:tabs>
+        <w:rPr>
+          <w:b/>
+          <w:bCs/>
+        </w:rPr>
+      </w:pPr>
+      <w:r>
+        <w:rPr>
+          <w:b/>
+          <w:bCs/>
+        </w:rPr>
+        <w:t xml:space="preserve">        </w:t>
+      </w:r>
+      <w:proofErr w:type="spellStart"/>
+      <w:proofErr w:type="gramStart"/>
+      <w:r>
+        <w:rPr>
+          <w:b/>
+          <w:bCs/>
+        </w:rPr>
+        <w:t>printf</w:t>
+      </w:r>
+      <w:proofErr w:type="spellEnd"/>
+      <w:r>
+        <w:rPr>
+          <w:b/>
+          <w:bCs/>
+        </w:rPr>
+        <w:t>(</w:t>
+      </w:r>
+      <w:proofErr w:type="gramEnd"/>
+      <w:r>
+        <w:rPr>
+          <w:b/>
+          <w:bCs/>
+        </w:rPr>
+        <w:t xml:space="preserve">"2. Pop (Remove </w:t>
+      </w:r>
+      <w:proofErr w:type="gramStart"/>
+      <w:r>
+        <w:rPr>
+          <w:b/>
+          <w:bCs/>
+        </w:rPr>
+        <w:t>Friend)\</w:t>
+      </w:r>
+      <w:proofErr w:type="gramEnd"/>
+      <w:r>
+        <w:rPr>
+          <w:b/>
+          <w:bCs/>
+        </w:rPr>
+        <w:t>n");</w:t>
+      </w:r>
+    </w:p>
+    <w:p>
+      <w:pPr>
+        <w:tabs>
+          <w:tab w:val="left" w:pos="1896"/>
+        </w:tabs>
+        <w:rPr>
+          <w:b/>
+          <w:bCs/>
+        </w:rPr>
+      </w:pPr>
+      <w:r>
+        <w:rPr>
+          <w:b/>
+          <w:bCs/>
+        </w:rPr>
+        <w:t xml:space="preserve">        </w:t>
+      </w:r>
+      <w:proofErr w:type="spellStart"/>
+      <w:proofErr w:type="gramStart"/>
+      <w:r>
+        <w:rPr>
+          <w:b/>
+          <w:bCs/>
+        </w:rPr>
+        <w:t>printf</w:t>
+      </w:r>
+      <w:proofErr w:type="spellEnd"/>
+      <w:r>
+        <w:rPr>
+          <w:b/>
+          <w:bCs/>
+        </w:rPr>
+        <w:t>(</w:t>
+      </w:r>
+      <w:proofErr w:type="gramEnd"/>
+      <w:r>
+        <w:rPr>
+          <w:b/>
+          <w:bCs/>
+        </w:rPr>
+        <w:t xml:space="preserve">"3. Peek (View Top </w:t>
+      </w:r>
+      <w:proofErr w:type="gramStart"/>
+      <w:r>
+        <w:rPr>
+          <w:b/>
+          <w:bCs/>
+        </w:rPr>
+        <w:t>Friend)\</w:t>
+      </w:r>
+      <w:proofErr w:type="gramEnd"/>
+      <w:r>
+        <w:rPr>
+          <w:b/>
+          <w:bCs/>
+        </w:rPr>
+        <w:t>n");</w:t>
+      </w:r>
+    </w:p>
+    <w:p>
+      <w:pPr>
+        <w:tabs>
+          <w:tab w:val="left" w:pos="1896"/>
+        </w:tabs>
+        <w:rPr>
+          <w:b/>
+          <w:bCs/>
+        </w:rPr>
+      </w:pPr>
+      <w:r>
+        <w:rPr>
+          <w:b/>
+          <w:bCs/>
+        </w:rPr>
+        <w:lastRenderedPageBreak/>
+        <w:t xml:space="preserve">        </w:t>
+      </w:r>
+      <w:proofErr w:type="spellStart"/>
+      <w:proofErr w:type="gramStart"/>
+      <w:r>
+        <w:rPr>
+          <w:b/>
+          <w:bCs/>
+        </w:rPr>
+        <w:t>printf</w:t>
+      </w:r>
+      <w:proofErr w:type="spellEnd"/>
+      <w:r>
+        <w:rPr>
+          <w:b/>
+          <w:bCs/>
+        </w:rPr>
+        <w:t>(</w:t>
+      </w:r>
+      <w:proofErr w:type="gramEnd"/>
+      <w:r>
+        <w:rPr>
+          <w:b/>
+          <w:bCs/>
+        </w:rPr>
+        <w:t>"4. Print Stack\n");</w:t>
+      </w:r>
+    </w:p>
+    <w:p>
+      <w:pPr>
+        <w:tabs>
+          <w:tab w:val="left" w:pos="1896"/>
+        </w:tabs>
+        <w:rPr>
+          <w:b/>
+          <w:bCs/>
+        </w:rPr>
+      </w:pPr>
+      <w:r>
+        <w:rPr>
+          <w:b/>
+          <w:bCs/>
+        </w:rPr>
+        <w:t xml:space="preserve">        </w:t>
+      </w:r>
+      <w:proofErr w:type="spellStart"/>
+      <w:proofErr w:type="gramStart"/>
+      <w:r>
+        <w:rPr>
+          <w:b/>
+          <w:bCs/>
+        </w:rPr>
+        <w:t>printf</w:t>
+      </w:r>
+      <w:proofErr w:type="spellEnd"/>
+      <w:r>
+        <w:rPr>
+          <w:b/>
+          <w:bCs/>
+        </w:rPr>
+        <w:t>(</w:t>
+      </w:r>
+      <w:proofErr w:type="gramEnd"/>
+      <w:r>
+        <w:rPr>
+          <w:b/>
+          <w:bCs/>
+        </w:rPr>
+        <w:t>"5. Exit\n");</w:t>
+      </w:r>
+    </w:p>
+    <w:p>
+      <w:pPr>
+        <w:tabs>
+          <w:tab w:val="left" w:pos="1896"/>
+        </w:tabs>
+        <w:rPr>
+          <w:b/>
+          <w:bCs/>
+        </w:rPr>
+      </w:pPr>
+      <w:r>
+        <w:rPr>
+          <w:b/>
+          <w:bCs/>
+        </w:rPr>
+        <w:t xml:space="preserve">        </w:t>
+      </w:r>
+      <w:proofErr w:type="spellStart"/>
+      <w:proofErr w:type="gramStart"/>
+      <w:r>
+        <w:rPr>
+          <w:b/>
+          <w:bCs/>
+        </w:rPr>
+        <w:t>printf</w:t>
+      </w:r>
+      <w:proofErr w:type="spellEnd"/>
+      <w:r>
+        <w:rPr>
+          <w:b/>
+          <w:bCs/>
+        </w:rPr>
+        <w:t>(</w:t>
+      </w:r>
+      <w:proofErr w:type="gramEnd"/>
+      <w:r>
+        <w:rPr>
+          <w:b/>
+          <w:bCs/>
+        </w:rPr>
+        <w:t>"Enter your choice: ");</w:t>
+      </w:r>
+    </w:p>
+    <w:p>
+      <w:pPr>
+        <w:tabs>
+          <w:tab w:val="left" w:pos="1896"/>
+        </w:tabs>
+        <w:rPr>
+          <w:b/>
+          <w:bCs/>
+        </w:rPr>
+      </w:pPr>
+      <w:r>
+        <w:rPr>
+          <w:b/>
+          <w:bCs/>
+        </w:rPr>
+        <w:t xml:space="preserve">        </w:t>
+      </w:r>
+      <w:proofErr w:type="spellStart"/>
+      <w:proofErr w:type="gramStart"/>
+      <w:r>
+        <w:rPr>
+          <w:b/>
+          <w:bCs/>
+        </w:rPr>
+        <w:t>scanf</w:t>
+      </w:r>
+      <w:proofErr w:type="spellEnd"/>
+      <w:r>
+        <w:rPr>
+          <w:b/>
+          <w:bCs/>
+        </w:rPr>
+        <w:t>(</w:t>
+      </w:r>
+      <w:proofErr w:type="gramEnd"/>
+      <w:r>
+        <w:rPr>
+          <w:b/>
+          <w:bCs/>
+        </w:rPr>
+        <w:t>"%d", &amp;choice);</w:t>
+      </w:r>
+    </w:p>
+    <w:p>
+      <w:pPr>
+        <w:tabs>
+          <w:tab w:val="left" w:pos="1896"/>
+        </w:tabs>
+        <w:rPr>
+          <w:b/>
+          <w:bCs/>
+        </w:rPr>
+      </w:pPr>
+    </w:p>
+    <w:p>
+      <w:pPr>
+        <w:tabs>
+          <w:tab w:val="left" w:pos="1896"/>
+        </w:tabs>
+        <w:rPr>
+          <w:b/>
+          <w:bCs/>
+        </w:rPr>
+      </w:pPr>
+      <w:r>
+        <w:rPr>
+          <w:b/>
+          <w:bCs/>
+        </w:rPr>
+        <w:t xml:space="preserve">        switch (choice) {</w:t>
+      </w:r>
+    </w:p>
+    <w:p>
+      <w:pPr>
+        <w:tabs>
+          <w:tab w:val="left" w:pos="1896"/>
+        </w:tabs>
+        <w:rPr>
+          <w:b/>
+          <w:bCs/>
+        </w:rPr>
+      </w:pPr>
+      <w:r>
+        <w:rPr>
+          <w:b/>
+          <w:bCs/>
+        </w:rPr>
+        <w:t xml:space="preserve">            case 1:</w:t>
+      </w:r>
+    </w:p>
+    <w:p>
+      <w:pPr>
+        <w:tabs>
+          <w:tab w:val="left" w:pos="1896"/>
+        </w:tabs>
+        <w:rPr>
+          <w:b/>
+          <w:bCs/>
+        </w:rPr>
+      </w:pPr>
+      <w:r>
+        <w:rPr>
+          <w:b/>
+          <w:bCs/>
+        </w:rPr>
+        <w:t xml:space="preserve">                </w:t>
+      </w:r>
+      <w:proofErr w:type="gramStart"/>
+      <w:r>
+        <w:rPr>
+          <w:b/>
+          <w:bCs/>
+        </w:rPr>
+        <w:t>push(</w:t>
+      </w:r>
+      <w:proofErr w:type="gramEnd"/>
+      <w:r>
+        <w:rPr>
+          <w:b/>
+          <w:bCs/>
+        </w:rPr>
+        <w:t>);</w:t>
+      </w:r>
+    </w:p>
+    <w:p>
+      <w:pPr>
+        <w:tabs>
+          <w:tab w:val="left" w:pos="1896"/>
+        </w:tabs>
+        <w:rPr>
+          <w:b/>
+          <w:bCs/>
+        </w:rPr>
+      </w:pPr>
+      <w:r>
+        <w:rPr>
+          <w:b/>
+          <w:bCs/>
+        </w:rPr>
+        <w:t xml:space="preserve">                break;</w:t>
+      </w:r>
+    </w:p>
+    <w:p>
+      <w:pPr>
+        <w:tabs>
+          <w:tab w:val="left" w:pos="1896"/>
+        </w:tabs>
+        <w:rPr>
+          <w:b/>
+          <w:bCs/>
+        </w:rPr>
+      </w:pPr>
+      <w:r>
+        <w:rPr>
+          <w:b/>
+          <w:bCs/>
+        </w:rPr>
+        <w:t xml:space="preserve">  case 2:</w:t>
+      </w:r>
+    </w:p>
+    <w:p>
+      <w:pPr>
+        <w:tabs>
+          <w:tab w:val="left" w:pos="1896"/>
+        </w:tabs>
+        <w:rPr>
+          <w:b/>
+          <w:bCs/>
+        </w:rPr>
+      </w:pPr>
+      <w:r>
+        <w:rPr>
+          <w:b/>
+          <w:bCs/>
+        </w:rPr>
+        <w:t xml:space="preserve">                </w:t>
+      </w:r>
+      <w:proofErr w:type="gramStart"/>
+      <w:r>
+        <w:rPr>
+          <w:b/>
+          <w:bCs/>
+        </w:rPr>
+        <w:t>pop(</w:t>
+      </w:r>
+      <w:proofErr w:type="gramEnd"/>
+      <w:r>
+        <w:rPr>
+          <w:b/>
+          <w:bCs/>
+        </w:rPr>
+        <w:t>);</w:t>
+      </w:r>
+    </w:p>
+    <w:p>
+      <w:pPr>
+        <w:tabs>
+          <w:tab w:val="left" w:pos="1896"/>
+        </w:tabs>
+        <w:rPr>
+          <w:b/>
+          <w:bCs/>
+        </w:rPr>
+      </w:pPr>
+      <w:r>
+        <w:rPr>
+          <w:b/>
+          <w:bCs/>
+        </w:rPr>
+        <w:t xml:space="preserve">                break;</w:t>
+      </w:r>
+    </w:p>
+    <w:p>
+      <w:pPr>
+        <w:tabs>
+          <w:tab w:val="left" w:pos="1896"/>
+        </w:tabs>
+        <w:rPr>
+          <w:b/>
+          <w:bCs/>
+        </w:rPr>
+      </w:pPr>
+      <w:r>
+        <w:rPr>
+          <w:b/>
+          <w:bCs/>
+        </w:rPr>
+        <w:t xml:space="preserve">            case 3:</w:t>
+      </w:r>
+    </w:p>
+    <w:p>
+      <w:pPr>
+        <w:tabs>
+          <w:tab w:val="left" w:pos="1896"/>
+        </w:tabs>
+        <w:rPr>
+          <w:b/>
+          <w:bCs/>
+        </w:rPr>
+      </w:pPr>
+      <w:r>
+        <w:rPr>
+          <w:b/>
+          <w:bCs/>
+        </w:rPr>
+        <w:t xml:space="preserve">                </w:t>
+      </w:r>
+      <w:proofErr w:type="gramStart"/>
+      <w:r>
+        <w:rPr>
+          <w:b/>
+          <w:bCs/>
+        </w:rPr>
+        <w:t>peek(</w:t>
+      </w:r>
+      <w:proofErr w:type="gramEnd"/>
+      <w:r>
+        <w:rPr>
+          <w:b/>
+          <w:bCs/>
+        </w:rPr>
+        <w:t>);</w:t>
+      </w:r>
+    </w:p>
+    <w:p>
+      <w:pPr>
+        <w:tabs>
+          <w:tab w:val="left" w:pos="1896"/>
+        </w:tabs>
+        <w:rPr>
+          <w:b/>
+          <w:bCs/>
+        </w:rPr>
+      </w:pPr>
+      <w:r>
+        <w:rPr>
+          <w:b/>
+          <w:bCs/>
+        </w:rPr>
+        <w:t xml:space="preserve">                break;</w:t>
+      </w:r>
+    </w:p>
+    <w:p>
+      <w:pPr>
+        <w:tabs>
+          <w:tab w:val="left" w:pos="1896"/>
+        </w:tabs>
+        <w:rPr>
+          <w:b/>
+          <w:bCs/>
+        </w:rPr>
+      </w:pPr>
+      <w:r>
+        <w:rPr>
+          <w:b/>
+          <w:bCs/>
+        </w:rPr>
+        <w:t xml:space="preserve">            case 4:</w:t>
+      </w:r>
+    </w:p>
+    <w:p>
+      <w:pPr>
+        <w:tabs>
+          <w:tab w:val="left" w:pos="1896"/>
+        </w:tabs>
+        <w:rPr>
+          <w:b/>
+          <w:bCs/>
+        </w:rPr>
+      </w:pPr>
+      <w:r>
+        <w:rPr>
+          <w:b/>
+          <w:bCs/>
+        </w:rPr>
+        <w:t xml:space="preserve">                </w:t>
+      </w:r>
+      <w:proofErr w:type="spellStart"/>
+      <w:proofErr w:type="gramStart"/>
+      <w:r>
+        <w:rPr>
+          <w:b/>
+          <w:bCs/>
+        </w:rPr>
+        <w:t>printStack</w:t>
+      </w:r>
+      <w:proofErr w:type="spellEnd"/>
+      <w:r>
+        <w:rPr>
+          <w:b/>
+          <w:bCs/>
+        </w:rPr>
+        <w:t>(</w:t>
+      </w:r>
+      <w:proofErr w:type="gramEnd"/>
+      <w:r>
+        <w:rPr>
+          <w:b/>
+          <w:bCs/>
+        </w:rPr>
+        <w:t>);</w:t>
+      </w:r>
+    </w:p>
+    <w:p>
+      <w:pPr>
+        <w:tabs>
+          <w:tab w:val="left" w:pos="1896"/>
+        </w:tabs>
+        <w:rPr>
+          <w:b/>
+          <w:bCs/>
+        </w:rPr>
+      </w:pPr>
+      <w:r>
+        <w:rPr>
+          <w:b/>
+          <w:bCs/>
+        </w:rPr>
+        <w:t xml:space="preserve">                break;</w:t>
+      </w:r>
+    </w:p>
+    <w:p>
+      <w:pPr>
+        <w:tabs>
+          <w:tab w:val="left" w:pos="1896"/>
+        </w:tabs>
+        <w:rPr>
+          <w:b/>
+          <w:bCs/>
+        </w:rPr>
+      </w:pPr>
+      <w:r>
+        <w:rPr>
+          <w:b/>
+          <w:bCs/>
+        </w:rPr>
+        <w:t xml:space="preserve">            case 5:</w:t>
+      </w:r>
+    </w:p>
+    <w:p>
+      <w:pPr>
+        <w:tabs>
+          <w:tab w:val="left" w:pos="1896"/>
+        </w:tabs>
+        <w:rPr>
+          <w:b/>
+          <w:bCs/>
+        </w:rPr>
+      </w:pPr>
+      <w:r>
+        <w:rPr>
+          <w:b/>
+          <w:bCs/>
+        </w:rPr>
+        <w:t xml:space="preserve">                </w:t>
+      </w:r>
+      <w:proofErr w:type="spellStart"/>
+      <w:proofErr w:type="gramStart"/>
+      <w:r>
+        <w:rPr>
+          <w:b/>
+          <w:bCs/>
+        </w:rPr>
+        <w:t>printf</w:t>
+      </w:r>
+      <w:proofErr w:type="spellEnd"/>
+      <w:r>
+        <w:rPr>
+          <w:b/>
+          <w:bCs/>
+        </w:rPr>
+        <w:t>(</w:t>
+      </w:r>
+      <w:proofErr w:type="gramEnd"/>
+      <w:r>
+        <w:rPr>
+          <w:b/>
+          <w:bCs/>
+        </w:rPr>
+        <w:t>"Exiting...\n");</w:t>
+      </w:r>
+    </w:p>
+    <w:p>
+      <w:pPr>
+        <w:tabs>
+          <w:tab w:val="left" w:pos="1896"/>
+        </w:tabs>
+        <w:rPr>
+          <w:b/>
+          <w:bCs/>
+        </w:rPr>
+      </w:pPr>
+      <w:r>
+        <w:rPr>
+          <w:b/>
+          <w:bCs/>
+        </w:rPr>
+        <w:t xml:space="preserve">                break;</w:t>
+      </w:r>
+    </w:p>
+    <w:p>
+      <w:pPr>
+        <w:tabs>
+          <w:tab w:val="left" w:pos="1896"/>
+        </w:tabs>
+        <w:rPr>
+          <w:b/>
+          <w:bCs/>
+        </w:rPr>
+      </w:pPr>
+      <w:r>
+        <w:rPr>
+          <w:b/>
+          <w:bCs/>
+        </w:rPr>
+        <w:t xml:space="preserve">            default:</w:t>
+      </w:r>
+    </w:p>
+    <w:p>
+      <w:pPr>
+        <w:tabs>
+          <w:tab w:val="left" w:pos="1896"/>
+        </w:tabs>
+        <w:rPr>
+          <w:b/>
+          <w:bCs/>
+        </w:rPr>
+      </w:pPr>
+      <w:r>
+        <w:rPr>
+          <w:b/>
+          <w:bCs/>
+        </w:rPr>
+        <w:t xml:space="preserve">                </w:t>
+      </w:r>
+      <w:proofErr w:type="spellStart"/>
+      <w:proofErr w:type="gramStart"/>
+      <w:r>
+        <w:rPr>
+          <w:b/>
+          <w:bCs/>
+        </w:rPr>
+        <w:t>printf</w:t>
+      </w:r>
+      <w:proofErr w:type="spellEnd"/>
+      <w:r>
+        <w:rPr>
+          <w:b/>
+          <w:bCs/>
+        </w:rPr>
+        <w:t>(</w:t>
+      </w:r>
+      <w:proofErr w:type="gramEnd"/>
+      <w:r>
+        <w:rPr>
+          <w:b/>
+          <w:bCs/>
+        </w:rPr>
+        <w:t>"Invalid choice! Try again.\n");</w:t>
+      </w:r>
+    </w:p>
+    <w:p>
+      <w:pPr>
+        <w:tabs>
+          <w:tab w:val="left" w:pos="1896"/>
+        </w:tabs>
+        <w:rPr>
+          <w:b/>
+          <w:bCs/>
+        </w:rPr>
+      </w:pPr>
+      <w:r>
+        <w:rPr>
+          <w:b/>
+          <w:bCs/>
+        </w:rPr>
+        <w:t xml:space="preserve">        }</w:t>
+      </w:r>
+    </w:p>
+    <w:p>
+      <w:pPr>
+        <w:tabs>
+          <w:tab w:val="left" w:pos="1896"/>
+        </w:tabs>
+        <w:rPr>
+          <w:b/>
+          <w:bCs/>
+        </w:rPr>
+      </w:pPr>
+      <w:r>
+        <w:rPr>
+          <w:b/>
+          <w:bCs/>
+        </w:rPr>
+        <w:t xml:space="preserve">    } while (</w:t>
+      </w:r>
+      <w:proofErr w:type="gramStart"/>
+      <w:r>
+        <w:rPr>
+          <w:b/>
+          <w:bCs/>
+        </w:rPr>
+        <w:t>choice !</w:t>
+      </w:r>
+      <w:proofErr w:type="gramEnd"/>
+      <w:r>
+        <w:rPr>
+          <w:b/>
+          <w:bCs/>
+        </w:rPr>
+        <w:t>= 5);</w:t>
+      </w:r>
+    </w:p>
+    <w:p>
+      <w:pPr>
+        <w:tabs>
+          <w:tab w:val="left" w:pos="1896"/>
+        </w:tabs>
+        <w:rPr>
+          <w:b/>
+          <w:bCs/>
+        </w:rPr>
+      </w:pPr>
+    </w:p>
+    <w:p>
+      <w:pPr>
+        <w:tabs>
+          <w:tab w:val="left" w:pos="1896"/>
+        </w:tabs>
+        <w:rPr>
+          <w:b/>
+          <w:bCs/>
+        </w:rPr>
+      </w:pPr>
+      <w:r>
+        <w:rPr>
+          <w:b/>
+          <w:bCs/>
+        </w:rPr>
+        <w:t xml:space="preserve">    return 0;</w:t>
+      </w:r>
+    </w:p>
+    <w:p>
+      <w:pPr>
+        <w:tabs>
+          <w:tab w:val="left" w:pos="1896"/>
+        </w:tabs>
+        <w:rPr>
+          <w:b/>
+          <w:bCs/>
+        </w:rPr>
+      </w:pPr>
+    </w:p>
+    <w:p>
+      <w:pPr>
+        <w:tabs>
+          <w:tab w:val="left" w:pos="1896"/>
+        </w:tabs>
+        <w:rPr>
+          <w:b/>
+          <w:bCs/>
+        </w:rPr>
+      </w:pPr>
+    </w:p>
+    <w:p>
+      <w:pPr>
+        <w:tabs>
+          <w:tab w:val="left" w:pos="1896"/>
+        </w:tabs>
+        <w:rPr>
+          <w:b/>
+          <w:bCs/>
+        </w:rPr>
+      </w:pPr>
+    </w:p>
+    <w:p>
+      <w:pPr>
+        <w:tabs>
+          <w:tab w:val="left" w:pos="1896"/>
+        </w:tabs>
+        <w:jc w:val="center"/>
+        <w:rPr>
+          <w:b/>
+          <w:bCs/>
+          <w:sz w:val="20"/>
+          <w:szCs w:val="20"/>
+        </w:rPr>
+      </w:pPr>
+      <w:r>
+        <w:rPr>
+          <w:b/>
+          <w:bCs/>
+          <w:sz w:val="20"/>
+          <w:szCs w:val="20"/>
+        </w:rPr>
+        <w:lastRenderedPageBreak/>
+        <w:t>OUT PUT FOR THE CODE</w:t>
+      </w:r>
+    </w:p>
+    <w:p>
+      <w:pPr>
+        <w:tabs>
+          <w:tab w:val="left" w:pos="1896"/>
+        </w:tabs>
+        <w:jc w:val="center"/>
+        <w:rPr>
+          <w:b/>
+          <w:bCs/>
+          <w:sz w:val="20"/>
+          <w:szCs w:val="20"/>
+        </w:rPr>
+      </w:pPr>
+    </w:p>
+    <w:p>
+      <w:pPr>
+        <w:tabs>
+          <w:tab w:val="left" w:pos="1896"/>
+        </w:tabs>
+        <w:jc w:val="center"/>
+        <w:rPr>
+          <w:b/>
+          <w:bCs/>
+          <w:sz w:val="20"/>
+          <w:szCs w:val="20"/>
+        </w:rPr>
+      </w:pPr>
+      <w:r>
+        <w:rPr>
+          <w:b/>
+          <w:bCs/>
+          <w:noProof/>
+          <w:sz w:val="20"/>
+          <w:szCs w:val="20"/>
+        </w:rPr>
+        <w:drawing>
+          <wp:inline distT="0" distB="0" distL="0" distR="0" wp14:anchorId="592615CB" wp14:editId="208F819F">
+            <wp:extent cx="5731510" cy="4074160"/>
+            <wp:effectExtent l="0" t="0" r="2540" b="2540"/>
+            <wp:docPr id="250926424" name="Picture 1"/>
+            <wp:cNvGraphicFramePr>
+              <a:graphicFrameLocks xmlns:a="http://schemas.openxmlformats.org/drawingml/2006/main" noChangeAspect="1"/>
+            </wp:cNvGraphicFramePr>
+            <a:graphic xmlns:a="http://schemas.openxmlformats.org/drawingml/2006/main">
+              <a:graphicData uri="http://schemas.openxmlformats.org/drawingml/2006/picture">
+                <pic:pic xmlns:pic="http://schemas.openxmlformats.org/drawingml/2006/picture">
+                  <pic:nvPicPr>
+                    <pic:cNvPr id="250926424" name="Picture 250926424"/>
+                    <pic:cNvPicPr/>
+                  </pic:nvPicPr>
+                  <pic:blipFill>
+                    <a:blip r:embed="rId9">
+                      <a:extLst>
+                        <a:ext uri="{28A0092B-C50C-407E-A947-70E740481C1C}">
+                          <a14:useLocalDpi xmlns:a14="http://schemas.microsoft.com/office/drawing/2010/main" val="0"/>
+                        </a:ext>
+                      </a:extLst>
+                    </a:blip>
+                    <a:stretch>
+                      <a:fillRect/>
+                    </a:stretch>
+                  </pic:blipFill>
+                  <pic:spPr>
+                    <a:xfrm>
+                      <a:off x="0" y="0"/>
+                      <a:ext cx="5731510" cy="4074160"/>
+                    </a:xfrm>
+                    <a:prstGeom prst="rect">
+                      <a:avLst/>
+                    </a:prstGeom>
+                  </pic:spPr>
+                </pic:pic>
+              </a:graphicData>
+            </a:graphic>
+          </wp:inline>
+        </w:drawing>
+      </w:r>
+    </w:p>
     <w:sectPr>
-      <w:headerReference w:type="default" r:id="rId9"/>
+      <w:headerReference w:type="default" r:id="rId10"/>
       <w:pgSz w:w="11906" w:h="16838"/>
       <w:pgMar w:top="1440" w:right="1440" w:bottom="1440" w:left="1440" w:header="708" w:footer="708" w:gutter="0"/>
       <w:cols w:space="708"/>
@@ -2075,7 +4680,43 @@
         <w:color w:val="FF0000"/>
         <w:lang w:val="en-US"/>
       </w:rPr>
-      <w:t>OYO, Rhona, Lynnet</w:t>
+      <w:t>Gerald</w:t>
+    </w:r>
+    <w:r>
+      <w:rPr>
+        <w:b/>
+        <w:bCs/>
+        <w:color w:val="FF0000"/>
+        <w:lang w:val="en-US"/>
+      </w:rPr>
+      <w:t xml:space="preserve">, </w:t>
+    </w:r>
+    <w:r>
+      <w:rPr>
+        <w:b/>
+        <w:bCs/>
+        <w:color w:val="FF0000"/>
+        <w:lang w:val="en-US"/>
+      </w:rPr>
+      <w:t>Carlo</w:t>
+    </w:r>
+    <w:r>
+      <w:rPr>
+        <w:b/>
+        <w:bCs/>
+        <w:color w:val="FF0000"/>
+        <w:lang w:val="en-US"/>
+      </w:rPr>
+      <w:t xml:space="preserve">, </w:t>
+    </w:r>
+    <w:r>
+      <w:rPr>
+        <w:b/>
+        <w:bCs/>
+        <w:color w:val="FF0000"/>
+        <w:lang w:val="en-US"/>
+      </w:rPr>
+      <w:t>Alexis</w:t>
     </w:r>
     <w:r>
       <w:rPr>
@@ -2865,6 +5506,7 @@
   <w:style w:type="character" w:default="1" w:styleId="DefaultParagraphFont">
     <w:name w:val="Default Paragraph Font"/>
     <w:uiPriority w:val="1"/>
+    <w:semiHidden/>
     <w:unhideWhenUsed/>
   </w:style>
   <w:style w:type="table" w:default="1" w:styleId="TableNormal">

--- a/DSA question and_answers.docx
+++ b/DSA question and_answers.docx
@@ -25,7 +25,39 @@
           <w:bCs/>
           <w:lang w:val="en-US"/>
         </w:rPr>
-        <w:t>Evans, Alex, Caroline</w:t>
+        <w:t>Gerald</w:t>
+      </w:r>
+      <w:r>
+        <w:rPr>
+          <w:b/>
+          <w:bCs/>
+          <w:lang w:val="en-US"/>
+        </w:rPr>
+        <w:t xml:space="preserve">, </w:t>
+      </w:r>
+      <w:r>
+        <w:rPr>
+          <w:b/>
+          <w:bCs/>
+          <w:lang w:val="en-US"/>
+        </w:rPr>
+        <w:t>Carlo</w:t>
+      </w:r>
+      <w:r>
+        <w:rPr>
+          <w:b/>
+          <w:bCs/>
+          <w:lang w:val="en-US"/>
+        </w:rPr>
+        <w:t xml:space="preserve">, </w:t>
+      </w:r>
+      <w:r>
+        <w:rPr>
+          <w:b/>
+          <w:bCs/>
+          <w:lang w:val="en-US"/>
+        </w:rPr>
+        <w:t xml:space="preserve">Alexis </w:t>
       </w:r>
     </w:p>
     <w:p>
@@ -34,13 +66,15 @@
         <w:rPr>
           <w:b/>
           <w:bCs/>
-          <w:lang w:val="en-US"/>
-        </w:rPr>
-      </w:pPr>
-      <w:r>
-        <w:rPr>
-          <w:b/>
-          <w:bCs/>
+          <w:color w:val="00B050"/>
+          <w:lang w:val="en-US"/>
+        </w:rPr>
+      </w:pPr>
+      <w:r>
+        <w:rPr>
+          <w:b/>
+          <w:bCs/>
+          <w:color w:val="00B050"/>
           <w:lang w:val="en-US"/>
         </w:rPr>
         <w:t>Question--Write an algorithm to add two numbers entered by a user.</w:t>
@@ -165,27 +199,22 @@
         <w:ind w:left="360"/>
         <w:jc w:val="center"/>
         <w:rPr>
-          <w:lang w:val="en-US"/>
-        </w:rPr>
-      </w:pPr>
-      <w:r>
-        <w:rPr>
-          <w:b/>
-          <w:bCs/>
-          <w:lang w:val="en-US"/>
-        </w:rPr>
-        <w:t>Question---</w:t>
-      </w:r>
-      <w:r>
-        <w:rPr>
-          <w:b/>
-          <w:bCs/>
-          <w:lang w:val="en-US"/>
-        </w:rPr>
-        <w:t>Write an algorithm and pseudo code of calculating the sum of n elements of an array</w:t>
-      </w:r>
-      <w:r>
-        <w:rPr>
+          <w:color w:val="00B050"/>
+          <w:lang w:val="en-US"/>
+        </w:rPr>
+      </w:pPr>
+      <w:r>
+        <w:rPr>
+          <w:b/>
+          <w:bCs/>
+          <w:color w:val="00B050"/>
+          <w:lang w:val="en-US"/>
+        </w:rPr>
+        <w:t>Question---Write an algorithm and pseudo code of calculating the sum of n elements of an array</w:t>
+      </w:r>
+      <w:r>
+        <w:rPr>
+          <w:color w:val="00B050"/>
           <w:lang w:val="en-US"/>
         </w:rPr>
         <w:t>.</w:t>
@@ -697,25 +726,19 @@
         <w:rPr>
           <w:b/>
           <w:bCs/>
-          <w:lang w:val="en-US"/>
-        </w:rPr>
-      </w:pPr>
-      <w:r>
-        <w:rPr>
-          <w:b/>
-          <w:bCs/>
+          <w:color w:val="00B050"/>
+          <w:lang w:val="en-US"/>
+        </w:rPr>
+      </w:pPr>
+      <w:r>
+        <w:rPr>
+          <w:b/>
+          <w:bCs/>
+          <w:color w:val="00B050"/>
           <w:lang w:val="en-US"/>
         </w:rPr>
         <w:lastRenderedPageBreak/>
-        <w:t>Question--</w:t>
-      </w:r>
-      <w:r>
-        <w:rPr>
-          <w:b/>
-          <w:bCs/>
-          <w:lang w:val="en-US"/>
-        </w:rPr>
-        <w:t>Write a c code that shows how to insert an element entered by the user into the middle of the array.</w:t>
+        <w:t>Question--Write a c code that shows how to insert an element entered by the user into the middle of the array.</w:t>
       </w:r>
     </w:p>
     <w:p>
@@ -1820,7 +1843,27 @@
           <w:szCs w:val="16"/>
           <w:lang w:val="en-US"/>
         </w:rPr>
-        <w:t>Screenshot or output</w:t>
+        <w:t>Screenshot o</w:t>
+      </w:r>
+      <w:r>
+        <w:rPr>
+          <w:b/>
+          <w:bCs/>
+          <w:sz w:val="16"/>
+          <w:szCs w:val="16"/>
+          <w:lang w:val="en-US"/>
+        </w:rPr>
+        <w:t>f</w:t>
+      </w:r>
+      <w:r>
+        <w:rPr>
+          <w:b/>
+          <w:bCs/>
+          <w:sz w:val="16"/>
+          <w:szCs w:val="16"/>
+          <w:lang w:val="en-US"/>
+        </w:rPr>
+        <w:t xml:space="preserve"> output</w:t>
       </w:r>
     </w:p>
     <w:p>
@@ -1837,11 +1880,12 @@
           <w:bCs/>
           <w:noProof/>
         </w:rPr>
+        <w:lastRenderedPageBreak/>
         <w:drawing>
-          <wp:inline distT="0" distB="0" distL="0" distR="0" wp14:anchorId="3075493B" wp14:editId="30B4F49A">
-            <wp:extent cx="5369476" cy="2596243"/>
-            <wp:effectExtent l="0" t="0" r="3175" b="0"/>
-            <wp:docPr id="1948361600" name="Picture 2"/>
+          <wp:inline distT="0" distB="0" distL="0" distR="0" wp14:anchorId="4AD40A96" wp14:editId="4C9EB7FA">
+            <wp:extent cx="5731510" cy="3954780"/>
+            <wp:effectExtent l="0" t="0" r="2540" b="7620"/>
+            <wp:docPr id="1903204039" name="Picture 2"/>
             <wp:cNvGraphicFramePr>
               <a:graphicFrameLocks xmlns:a="http://schemas.openxmlformats.org/drawingml/2006/main" noChangeAspect="1"/>
             </wp:cNvGraphicFramePr>
@@ -1854,7 +1898,7 @@
                       <a:picLocks noChangeAspect="1" noChangeArrowheads="1"/>
                     </pic:cNvPicPr>
                   </pic:nvPicPr>
-                  <pic:blipFill rotWithShape="1">
+                  <pic:blipFill>
                     <a:blip r:embed="rId7">
                       <a:extLst>
                         <a:ext uri="{28A0092B-C50C-407E-A947-70E740481C1C}">
@@ -1862,13 +1906,15 @@
                         </a:ext>
                       </a:extLst>
                     </a:blip>
-                    <a:srcRect l="48906" t="14691" r="15192" b="38108"/>
-                    <a:stretch/>
+                    <a:srcRect/>
+                    <a:stretch>
+                      <a:fillRect/>
+                    </a:stretch>
                   </pic:blipFill>
                   <pic:spPr bwMode="auto">
                     <a:xfrm>
                       <a:off x="0" y="0"/>
-                      <a:ext cx="5448818" cy="2634606"/>
+                      <a:ext cx="5731510" cy="3954780"/>
                     </a:xfrm>
                     <a:prstGeom prst="rect">
                       <a:avLst/>
@@ -1877,11 +1923,6 @@
                     <a:ln>
                       <a:noFill/>
                     </a:ln>
-                    <a:extLst>
-                      <a:ext uri="{53640926-AAD7-44D8-BBD7-CCE9431645EC}">
-                        <a14:shadowObscured xmlns:a14="http://schemas.microsoft.com/office/drawing/2010/main"/>
-                      </a:ext>
-                    </a:extLst>
                   </pic:spPr>
                 </pic:pic>
               </a:graphicData>
@@ -1890,8 +1931,2668 @@
         </w:drawing>
       </w:r>
     </w:p>
+    <w:p>
+      <w:pPr>
+        <w:jc w:val="center"/>
+        <w:rPr>
+          <w:b/>
+          <w:bCs/>
+        </w:rPr>
+      </w:pPr>
+      <w:r>
+        <w:rPr>
+          <w:b/>
+          <w:bCs/>
+        </w:rPr>
+        <w:t>OUTPUT</w:t>
+      </w:r>
+      <w:r>
+        <w:rPr>
+          <w:b/>
+          <w:bCs/>
+          <w:noProof/>
+        </w:rPr>
+        <w:drawing>
+          <wp:inline distT="0" distB="0" distL="0" distR="0" wp14:anchorId="658A9E72" wp14:editId="4215BE37">
+            <wp:extent cx="5731510" cy="4032250"/>
+            <wp:effectExtent l="0" t="0" r="2540" b="6350"/>
+            <wp:docPr id="1527213509" name="Picture 6"/>
+            <wp:cNvGraphicFramePr>
+              <a:graphicFrameLocks xmlns:a="http://schemas.openxmlformats.org/drawingml/2006/main" noChangeAspect="1"/>
+            </wp:cNvGraphicFramePr>
+            <a:graphic xmlns:a="http://schemas.openxmlformats.org/drawingml/2006/main">
+              <a:graphicData uri="http://schemas.openxmlformats.org/drawingml/2006/picture">
+                <pic:pic xmlns:pic="http://schemas.openxmlformats.org/drawingml/2006/picture">
+                  <pic:nvPicPr>
+                    <pic:cNvPr id="0" name="Picture 20"/>
+                    <pic:cNvPicPr>
+                      <a:picLocks noChangeAspect="1" noChangeArrowheads="1"/>
+                    </pic:cNvPicPr>
+                  </pic:nvPicPr>
+                  <pic:blipFill>
+                    <a:blip r:embed="rId8">
+                      <a:extLst>
+                        <a:ext uri="{28A0092B-C50C-407E-A947-70E740481C1C}">
+                          <a14:useLocalDpi xmlns:a14="http://schemas.microsoft.com/office/drawing/2010/main" val="0"/>
+                        </a:ext>
+                      </a:extLst>
+                    </a:blip>
+                    <a:srcRect/>
+                    <a:stretch>
+                      <a:fillRect/>
+                    </a:stretch>
+                  </pic:blipFill>
+                  <pic:spPr bwMode="auto">
+                    <a:xfrm>
+                      <a:off x="0" y="0"/>
+                      <a:ext cx="5731510" cy="4032250"/>
+                    </a:xfrm>
+                    <a:prstGeom prst="rect">
+                      <a:avLst/>
+                    </a:prstGeom>
+                    <a:noFill/>
+                    <a:ln>
+                      <a:noFill/>
+                    </a:ln>
+                  </pic:spPr>
+                </pic:pic>
+              </a:graphicData>
+            </a:graphic>
+          </wp:inline>
+        </w:drawing>
+      </w:r>
+    </w:p>
+    <w:p>
+      <w:pPr>
+        <w:jc w:val="center"/>
+        <w:rPr>
+          <w:b/>
+          <w:bCs/>
+        </w:rPr>
+      </w:pPr>
+    </w:p>
+    <w:p>
+      <w:pPr>
+        <w:jc w:val="center"/>
+        <w:rPr>
+          <w:b/>
+          <w:bCs/>
+          <w:color w:val="00B050"/>
+        </w:rPr>
+      </w:pPr>
+      <w:r>
+        <w:rPr>
+          <w:b/>
+          <w:bCs/>
+          <w:color w:val="00B050"/>
+        </w:rPr>
+        <w:lastRenderedPageBreak/>
+        <w:t>ASSIGNMENT ON STACKS (ASSIGNMENT 2)</w:t>
+      </w:r>
+    </w:p>
+    <w:p>
+      <w:pPr>
+        <w:tabs>
+          <w:tab w:val="left" w:pos="1896"/>
+        </w:tabs>
+        <w:rPr>
+          <w:b/>
+          <w:bCs/>
+        </w:rPr>
+      </w:pPr>
+      <w:r>
+        <w:rPr>
+          <w:b/>
+          <w:bCs/>
+        </w:rPr>
+        <w:t>This is what I wrote</w:t>
+      </w:r>
+    </w:p>
+    <w:p>
+      <w:pPr>
+        <w:tabs>
+          <w:tab w:val="left" w:pos="1896"/>
+        </w:tabs>
+        <w:rPr>
+          <w:b/>
+          <w:bCs/>
+        </w:rPr>
+      </w:pPr>
+      <w:r>
+        <w:rPr>
+          <w:b/>
+          <w:bCs/>
+        </w:rPr>
+        <w:t>1. Write a C/C++ code showing how to push an element into a stack.</w:t>
+      </w:r>
+    </w:p>
+    <w:p>
+      <w:pPr>
+        <w:tabs>
+          <w:tab w:val="left" w:pos="1896"/>
+        </w:tabs>
+        <w:rPr>
+          <w:b/>
+          <w:bCs/>
+        </w:rPr>
+      </w:pPr>
+      <w:r>
+        <w:rPr>
+          <w:b/>
+          <w:bCs/>
+        </w:rPr>
+        <w:t>2. Using friends, write a C/C++ code showing how to peek a stack.</w:t>
+      </w:r>
+    </w:p>
+    <w:p>
+      <w:pPr>
+        <w:tabs>
+          <w:tab w:val="left" w:pos="1896"/>
+        </w:tabs>
+        <w:rPr>
+          <w:b/>
+          <w:bCs/>
+        </w:rPr>
+      </w:pPr>
+    </w:p>
+    <w:p>
+      <w:pPr>
+        <w:tabs>
+          <w:tab w:val="left" w:pos="1896"/>
+        </w:tabs>
+        <w:rPr>
+          <w:b/>
+          <w:bCs/>
+        </w:rPr>
+      </w:pPr>
+      <w:r>
+        <w:rPr>
+          <w:b/>
+          <w:bCs/>
+        </w:rPr>
+        <w:t>#include &lt;</w:t>
+      </w:r>
+      <w:proofErr w:type="spellStart"/>
+      <w:r>
+        <w:rPr>
+          <w:b/>
+          <w:bCs/>
+        </w:rPr>
+        <w:t>stdio.h</w:t>
+      </w:r>
+      <w:proofErr w:type="spellEnd"/>
+      <w:r>
+        <w:rPr>
+          <w:b/>
+          <w:bCs/>
+        </w:rPr>
+        <w:t>&gt;</w:t>
+      </w:r>
+    </w:p>
+    <w:p>
+      <w:pPr>
+        <w:tabs>
+          <w:tab w:val="left" w:pos="1896"/>
+        </w:tabs>
+        <w:rPr>
+          <w:b/>
+          <w:bCs/>
+        </w:rPr>
+      </w:pPr>
+      <w:r>
+        <w:rPr>
+          <w:b/>
+          <w:bCs/>
+        </w:rPr>
+        <w:t>#include &lt;</w:t>
+      </w:r>
+      <w:proofErr w:type="spellStart"/>
+      <w:r>
+        <w:rPr>
+          <w:b/>
+          <w:bCs/>
+        </w:rPr>
+        <w:t>string.h</w:t>
+      </w:r>
+      <w:proofErr w:type="spellEnd"/>
+      <w:r>
+        <w:rPr>
+          <w:b/>
+          <w:bCs/>
+        </w:rPr>
+        <w:t>&gt;</w:t>
+      </w:r>
+    </w:p>
+    <w:p>
+      <w:pPr>
+        <w:tabs>
+          <w:tab w:val="left" w:pos="1896"/>
+        </w:tabs>
+        <w:rPr>
+          <w:b/>
+          <w:bCs/>
+        </w:rPr>
+      </w:pPr>
+      <w:r>
+        <w:rPr>
+          <w:b/>
+          <w:bCs/>
+        </w:rPr>
+        <w:t>#define MAX 5         // Stack size</w:t>
+      </w:r>
+    </w:p>
+    <w:p>
+      <w:pPr>
+        <w:tabs>
+          <w:tab w:val="left" w:pos="1896"/>
+        </w:tabs>
+        <w:rPr>
+          <w:b/>
+          <w:bCs/>
+        </w:rPr>
+      </w:pPr>
+      <w:r>
+        <w:rPr>
+          <w:b/>
+          <w:bCs/>
+        </w:rPr>
+        <w:t xml:space="preserve">#define NAME_SIZE </w:t>
+      </w:r>
+      <w:proofErr w:type="gramStart"/>
+      <w:r>
+        <w:rPr>
+          <w:b/>
+          <w:bCs/>
+        </w:rPr>
+        <w:t>50  /</w:t>
+      </w:r>
+      <w:proofErr w:type="gramEnd"/>
+      <w:r>
+        <w:rPr>
+          <w:b/>
+          <w:bCs/>
+        </w:rPr>
+        <w:t>/ Maximum length for each name</w:t>
+      </w:r>
+    </w:p>
+    <w:p>
+      <w:pPr>
+        <w:tabs>
+          <w:tab w:val="left" w:pos="1896"/>
+        </w:tabs>
+        <w:rPr>
+          <w:b/>
+          <w:bCs/>
+        </w:rPr>
+      </w:pPr>
+      <w:r>
+        <w:rPr>
+          <w:b/>
+          <w:bCs/>
+        </w:rPr>
+        <w:t xml:space="preserve">char </w:t>
+      </w:r>
+      <w:proofErr w:type="gramStart"/>
+      <w:r>
+        <w:rPr>
+          <w:b/>
+          <w:bCs/>
+        </w:rPr>
+        <w:t>stack[</w:t>
+      </w:r>
+      <w:proofErr w:type="gramEnd"/>
+      <w:r>
+        <w:rPr>
+          <w:b/>
+          <w:bCs/>
+        </w:rPr>
+        <w:t>MAX][NAME_SIZE];  // Stack to store names</w:t>
+      </w:r>
+    </w:p>
+    <w:p>
+      <w:pPr>
+        <w:tabs>
+          <w:tab w:val="left" w:pos="1896"/>
+        </w:tabs>
+        <w:rPr>
+          <w:b/>
+          <w:bCs/>
+        </w:rPr>
+      </w:pPr>
+      <w:r>
+        <w:rPr>
+          <w:b/>
+          <w:bCs/>
+        </w:rPr>
+        <w:t>int top = -</w:t>
+      </w:r>
+      <w:proofErr w:type="gramStart"/>
+      <w:r>
+        <w:rPr>
+          <w:b/>
+          <w:bCs/>
+        </w:rPr>
+        <w:t xml:space="preserve">1;   </w:t>
+      </w:r>
+      <w:proofErr w:type="gramEnd"/>
+      <w:r>
+        <w:rPr>
+          <w:b/>
+          <w:bCs/>
+        </w:rPr>
+        <w:t xml:space="preserve">            // Stack top index</w:t>
+      </w:r>
+    </w:p>
+    <w:p>
+      <w:pPr>
+        <w:tabs>
+          <w:tab w:val="left" w:pos="1896"/>
+        </w:tabs>
+        <w:rPr>
+          <w:b/>
+          <w:bCs/>
+        </w:rPr>
+      </w:pPr>
+      <w:r>
+        <w:rPr>
+          <w:b/>
+          <w:bCs/>
+        </w:rPr>
+        <w:t>// Push function (adds name to stack)</w:t>
+      </w:r>
+    </w:p>
+    <w:p>
+      <w:pPr>
+        <w:tabs>
+          <w:tab w:val="left" w:pos="1896"/>
+        </w:tabs>
+        <w:rPr>
+          <w:b/>
+          <w:bCs/>
+        </w:rPr>
+      </w:pPr>
+      <w:r>
+        <w:rPr>
+          <w:b/>
+          <w:bCs/>
+        </w:rPr>
+        <w:t xml:space="preserve">void </w:t>
+      </w:r>
+      <w:proofErr w:type="gramStart"/>
+      <w:r>
+        <w:rPr>
+          <w:b/>
+          <w:bCs/>
+        </w:rPr>
+        <w:t>push(</w:t>
+      </w:r>
+      <w:proofErr w:type="gramEnd"/>
+      <w:r>
+        <w:rPr>
+          <w:b/>
+          <w:bCs/>
+        </w:rPr>
+        <w:t>) {</w:t>
+      </w:r>
+    </w:p>
+    <w:p>
+      <w:pPr>
+        <w:tabs>
+          <w:tab w:val="left" w:pos="1896"/>
+        </w:tabs>
+        <w:rPr>
+          <w:b/>
+          <w:bCs/>
+        </w:rPr>
+      </w:pPr>
+      <w:r>
+        <w:rPr>
+          <w:b/>
+          <w:bCs/>
+        </w:rPr>
+        <w:t xml:space="preserve">    if (top == MAX - 1) {</w:t>
+      </w:r>
+    </w:p>
+    <w:p>
+      <w:pPr>
+        <w:tabs>
+          <w:tab w:val="left" w:pos="1896"/>
+        </w:tabs>
+        <w:rPr>
+          <w:b/>
+          <w:bCs/>
+        </w:rPr>
+      </w:pPr>
+      <w:r>
+        <w:rPr>
+          <w:b/>
+          <w:bCs/>
+        </w:rPr>
+        <w:t xml:space="preserve">        </w:t>
+      </w:r>
+      <w:proofErr w:type="spellStart"/>
+      <w:proofErr w:type="gramStart"/>
+      <w:r>
+        <w:rPr>
+          <w:b/>
+          <w:bCs/>
+        </w:rPr>
+        <w:t>printf</w:t>
+      </w:r>
+      <w:proofErr w:type="spellEnd"/>
+      <w:r>
+        <w:rPr>
+          <w:b/>
+          <w:bCs/>
+        </w:rPr>
+        <w:t>(</w:t>
+      </w:r>
+      <w:proofErr w:type="gramEnd"/>
+      <w:r>
+        <w:rPr>
+          <w:b/>
+          <w:bCs/>
+        </w:rPr>
+        <w:t>"Stack Overflow\n");</w:t>
+      </w:r>
+    </w:p>
+    <w:p>
+      <w:pPr>
+        <w:tabs>
+          <w:tab w:val="left" w:pos="1896"/>
+        </w:tabs>
+        <w:rPr>
+          <w:b/>
+          <w:bCs/>
+        </w:rPr>
+      </w:pPr>
+      <w:r>
+        <w:rPr>
+          <w:b/>
+          <w:bCs/>
+        </w:rPr>
+        <w:t xml:space="preserve">    } else {</w:t>
+      </w:r>
+    </w:p>
+    <w:p>
+      <w:pPr>
+        <w:tabs>
+          <w:tab w:val="left" w:pos="1896"/>
+        </w:tabs>
+        <w:rPr>
+          <w:b/>
+          <w:bCs/>
+        </w:rPr>
+      </w:pPr>
+      <w:r>
+        <w:rPr>
+          <w:b/>
+          <w:bCs/>
+        </w:rPr>
+        <w:t xml:space="preserve">        top++;</w:t>
+      </w:r>
+    </w:p>
+    <w:p>
+      <w:pPr>
+        <w:tabs>
+          <w:tab w:val="left" w:pos="1896"/>
+        </w:tabs>
+        <w:rPr>
+          <w:b/>
+          <w:bCs/>
+        </w:rPr>
+      </w:pPr>
+      <w:r>
+        <w:rPr>
+          <w:b/>
+          <w:bCs/>
+        </w:rPr>
+        <w:t xml:space="preserve">        </w:t>
+      </w:r>
+      <w:proofErr w:type="spellStart"/>
+      <w:proofErr w:type="gramStart"/>
+      <w:r>
+        <w:rPr>
+          <w:b/>
+          <w:bCs/>
+        </w:rPr>
+        <w:t>printf</w:t>
+      </w:r>
+      <w:proofErr w:type="spellEnd"/>
+      <w:r>
+        <w:rPr>
+          <w:b/>
+          <w:bCs/>
+        </w:rPr>
+        <w:t>(</w:t>
+      </w:r>
+      <w:proofErr w:type="gramEnd"/>
+      <w:r>
+        <w:rPr>
+          <w:b/>
+          <w:bCs/>
+        </w:rPr>
+        <w:t>"Enter a friend's name:");</w:t>
+      </w:r>
+    </w:p>
+    <w:p>
+      <w:pPr>
+        <w:tabs>
+          <w:tab w:val="left" w:pos="1896"/>
+        </w:tabs>
+        <w:rPr>
+          <w:b/>
+          <w:bCs/>
+        </w:rPr>
+      </w:pPr>
+      <w:r>
+        <w:rPr>
+          <w:b/>
+          <w:bCs/>
+        </w:rPr>
+        <w:t xml:space="preserve">        </w:t>
+      </w:r>
+      <w:proofErr w:type="spellStart"/>
+      <w:proofErr w:type="gramStart"/>
+      <w:r>
+        <w:rPr>
+          <w:b/>
+          <w:bCs/>
+        </w:rPr>
+        <w:t>scanf</w:t>
+      </w:r>
+      <w:proofErr w:type="spellEnd"/>
+      <w:r>
+        <w:rPr>
+          <w:b/>
+          <w:bCs/>
+        </w:rPr>
+        <w:t>(</w:t>
+      </w:r>
+      <w:proofErr w:type="gramEnd"/>
+      <w:r>
+        <w:rPr>
+          <w:b/>
+          <w:bCs/>
+        </w:rPr>
+        <w:t>" %49[^\n]", stack[top]);  // Reads a string with spaces</w:t>
+      </w:r>
+    </w:p>
+    <w:p>
+      <w:pPr>
+        <w:tabs>
+          <w:tab w:val="left" w:pos="1896"/>
+        </w:tabs>
+        <w:rPr>
+          <w:b/>
+          <w:bCs/>
+        </w:rPr>
+      </w:pPr>
+      <w:r>
+        <w:rPr>
+          <w:b/>
+          <w:bCs/>
+        </w:rPr>
+        <w:t xml:space="preserve">    }</w:t>
+      </w:r>
+    </w:p>
+    <w:p>
+      <w:pPr>
+        <w:tabs>
+          <w:tab w:val="left" w:pos="1896"/>
+        </w:tabs>
+        <w:rPr>
+          <w:b/>
+          <w:bCs/>
+        </w:rPr>
+      </w:pPr>
+      <w:r>
+        <w:rPr>
+          <w:b/>
+          <w:bCs/>
+        </w:rPr>
+        <w:t>}</w:t>
+      </w:r>
+    </w:p>
+    <w:p>
+      <w:pPr>
+        <w:tabs>
+          <w:tab w:val="left" w:pos="1896"/>
+        </w:tabs>
+        <w:rPr>
+          <w:b/>
+          <w:bCs/>
+        </w:rPr>
+      </w:pPr>
+      <w:r>
+        <w:rPr>
+          <w:b/>
+          <w:bCs/>
+        </w:rPr>
+        <w:t>// Pop function (removes name from stack)</w:t>
+      </w:r>
+    </w:p>
+    <w:p>
+      <w:pPr>
+        <w:tabs>
+          <w:tab w:val="left" w:pos="1896"/>
+        </w:tabs>
+        <w:rPr>
+          <w:b/>
+          <w:bCs/>
+        </w:rPr>
+      </w:pPr>
+      <w:r>
+        <w:rPr>
+          <w:b/>
+          <w:bCs/>
+        </w:rPr>
+        <w:t xml:space="preserve">void </w:t>
+      </w:r>
+      <w:proofErr w:type="gramStart"/>
+      <w:r>
+        <w:rPr>
+          <w:b/>
+          <w:bCs/>
+        </w:rPr>
+        <w:t>pop(</w:t>
+      </w:r>
+      <w:proofErr w:type="gramEnd"/>
+      <w:r>
+        <w:rPr>
+          <w:b/>
+          <w:bCs/>
+        </w:rPr>
+        <w:t>) {</w:t>
+      </w:r>
+    </w:p>
+    <w:p>
+      <w:pPr>
+        <w:tabs>
+          <w:tab w:val="left" w:pos="1896"/>
+        </w:tabs>
+        <w:rPr>
+          <w:b/>
+          <w:bCs/>
+        </w:rPr>
+      </w:pPr>
+      <w:r>
+        <w:rPr>
+          <w:b/>
+          <w:bCs/>
+        </w:rPr>
+        <w:t xml:space="preserve">    if (top == -1) {</w:t>
+      </w:r>
+    </w:p>
+    <w:p>
+      <w:pPr>
+        <w:tabs>
+          <w:tab w:val="left" w:pos="1896"/>
+        </w:tabs>
+        <w:rPr>
+          <w:b/>
+          <w:bCs/>
+        </w:rPr>
+      </w:pPr>
+      <w:r>
+        <w:rPr>
+          <w:b/>
+          <w:bCs/>
+        </w:rPr>
+        <w:t xml:space="preserve">        </w:t>
+      </w:r>
+      <w:proofErr w:type="spellStart"/>
+      <w:proofErr w:type="gramStart"/>
+      <w:r>
+        <w:rPr>
+          <w:b/>
+          <w:bCs/>
+        </w:rPr>
+        <w:t>printf</w:t>
+      </w:r>
+      <w:proofErr w:type="spellEnd"/>
+      <w:r>
+        <w:rPr>
+          <w:b/>
+          <w:bCs/>
+        </w:rPr>
+        <w:t>(</w:t>
+      </w:r>
+      <w:proofErr w:type="gramEnd"/>
+      <w:r>
+        <w:rPr>
+          <w:b/>
+          <w:bCs/>
+        </w:rPr>
+        <w:t>"Stack Underflow\n");</w:t>
+      </w:r>
+    </w:p>
+    <w:p>
+      <w:pPr>
+        <w:tabs>
+          <w:tab w:val="left" w:pos="1896"/>
+        </w:tabs>
+        <w:rPr>
+          <w:b/>
+          <w:bCs/>
+        </w:rPr>
+      </w:pPr>
+      <w:r>
+        <w:rPr>
+          <w:b/>
+          <w:bCs/>
+        </w:rPr>
+        <w:t xml:space="preserve">    } else {</w:t>
+      </w:r>
+    </w:p>
+    <w:p>
+      <w:pPr>
+        <w:tabs>
+          <w:tab w:val="left" w:pos="1896"/>
+        </w:tabs>
+        <w:rPr>
+          <w:b/>
+          <w:bCs/>
+        </w:rPr>
+      </w:pPr>
+      <w:r>
+        <w:rPr>
+          <w:b/>
+          <w:bCs/>
+        </w:rPr>
+        <w:t xml:space="preserve">        </w:t>
+      </w:r>
+      <w:proofErr w:type="spellStart"/>
+      <w:proofErr w:type="gramStart"/>
+      <w:r>
+        <w:rPr>
+          <w:b/>
+          <w:bCs/>
+        </w:rPr>
+        <w:t>printf</w:t>
+      </w:r>
+      <w:proofErr w:type="spellEnd"/>
+      <w:r>
+        <w:rPr>
+          <w:b/>
+          <w:bCs/>
+        </w:rPr>
+        <w:t>(</w:t>
+      </w:r>
+      <w:proofErr w:type="gramEnd"/>
+      <w:r>
+        <w:rPr>
+          <w:b/>
+          <w:bCs/>
+        </w:rPr>
+        <w:t>"Popped: %s\n", stack[top]);</w:t>
+      </w:r>
+    </w:p>
+    <w:p>
+      <w:pPr>
+        <w:tabs>
+          <w:tab w:val="left" w:pos="1896"/>
+        </w:tabs>
+        <w:rPr>
+          <w:b/>
+          <w:bCs/>
+        </w:rPr>
+      </w:pPr>
+      <w:r>
+        <w:rPr>
+          <w:b/>
+          <w:bCs/>
+        </w:rPr>
+        <w:t xml:space="preserve">        top--;</w:t>
+      </w:r>
+    </w:p>
+    <w:p>
+      <w:pPr>
+        <w:tabs>
+          <w:tab w:val="left" w:pos="1896"/>
+        </w:tabs>
+        <w:rPr>
+          <w:b/>
+          <w:bCs/>
+        </w:rPr>
+      </w:pPr>
+      <w:r>
+        <w:rPr>
+          <w:b/>
+          <w:bCs/>
+        </w:rPr>
+        <w:t xml:space="preserve">    }</w:t>
+      </w:r>
+    </w:p>
+    <w:p>
+      <w:pPr>
+        <w:tabs>
+          <w:tab w:val="left" w:pos="1896"/>
+        </w:tabs>
+        <w:rPr>
+          <w:b/>
+          <w:bCs/>
+        </w:rPr>
+      </w:pPr>
+      <w:r>
+        <w:rPr>
+          <w:b/>
+          <w:bCs/>
+        </w:rPr>
+        <w:t>}</w:t>
+      </w:r>
+    </w:p>
+    <w:p>
+      <w:pPr>
+        <w:tabs>
+          <w:tab w:val="left" w:pos="1896"/>
+        </w:tabs>
+        <w:rPr>
+          <w:b/>
+          <w:bCs/>
+        </w:rPr>
+      </w:pPr>
+      <w:r>
+        <w:rPr>
+          <w:b/>
+          <w:bCs/>
+        </w:rPr>
+        <w:lastRenderedPageBreak/>
+        <w:t>// Peek function (displays the top element)</w:t>
+      </w:r>
+    </w:p>
+    <w:p>
+      <w:pPr>
+        <w:tabs>
+          <w:tab w:val="left" w:pos="1896"/>
+        </w:tabs>
+        <w:rPr>
+          <w:b/>
+          <w:bCs/>
+        </w:rPr>
+      </w:pPr>
+      <w:r>
+        <w:rPr>
+          <w:b/>
+          <w:bCs/>
+        </w:rPr>
+        <w:t xml:space="preserve">void </w:t>
+      </w:r>
+      <w:proofErr w:type="gramStart"/>
+      <w:r>
+        <w:rPr>
+          <w:b/>
+          <w:bCs/>
+        </w:rPr>
+        <w:t>peek(</w:t>
+      </w:r>
+      <w:proofErr w:type="gramEnd"/>
+      <w:r>
+        <w:rPr>
+          <w:b/>
+          <w:bCs/>
+        </w:rPr>
+        <w:t>) {</w:t>
+      </w:r>
+    </w:p>
+    <w:p>
+      <w:pPr>
+        <w:tabs>
+          <w:tab w:val="left" w:pos="1896"/>
+        </w:tabs>
+        <w:rPr>
+          <w:b/>
+          <w:bCs/>
+        </w:rPr>
+      </w:pPr>
+      <w:r>
+        <w:rPr>
+          <w:b/>
+          <w:bCs/>
+        </w:rPr>
+        <w:t xml:space="preserve">    if (top == -1) {</w:t>
+      </w:r>
+    </w:p>
+    <w:p>
+      <w:pPr>
+        <w:tabs>
+          <w:tab w:val="left" w:pos="1896"/>
+        </w:tabs>
+        <w:rPr>
+          <w:b/>
+          <w:bCs/>
+        </w:rPr>
+      </w:pPr>
+      <w:r>
+        <w:rPr>
+          <w:b/>
+          <w:bCs/>
+        </w:rPr>
+        <w:t xml:space="preserve">        </w:t>
+      </w:r>
+      <w:proofErr w:type="spellStart"/>
+      <w:proofErr w:type="gramStart"/>
+      <w:r>
+        <w:rPr>
+          <w:b/>
+          <w:bCs/>
+        </w:rPr>
+        <w:t>printf</w:t>
+      </w:r>
+      <w:proofErr w:type="spellEnd"/>
+      <w:r>
+        <w:rPr>
+          <w:b/>
+          <w:bCs/>
+        </w:rPr>
+        <w:t>(</w:t>
+      </w:r>
+      <w:proofErr w:type="gramEnd"/>
+      <w:r>
+        <w:rPr>
+          <w:b/>
+          <w:bCs/>
+        </w:rPr>
+        <w:t>"Stack is empty\n");</w:t>
+      </w:r>
+    </w:p>
+    <w:p>
+      <w:pPr>
+        <w:tabs>
+          <w:tab w:val="left" w:pos="1896"/>
+        </w:tabs>
+        <w:rPr>
+          <w:b/>
+          <w:bCs/>
+        </w:rPr>
+      </w:pPr>
+      <w:r>
+        <w:rPr>
+          <w:b/>
+          <w:bCs/>
+        </w:rPr>
+        <w:t xml:space="preserve"> } else {</w:t>
+      </w:r>
+    </w:p>
+    <w:p>
+      <w:pPr>
+        <w:tabs>
+          <w:tab w:val="left" w:pos="1896"/>
+        </w:tabs>
+        <w:rPr>
+          <w:b/>
+          <w:bCs/>
+        </w:rPr>
+      </w:pPr>
+      <w:r>
+        <w:rPr>
+          <w:b/>
+          <w:bCs/>
+        </w:rPr>
+        <w:t xml:space="preserve">        </w:t>
+      </w:r>
+      <w:proofErr w:type="spellStart"/>
+      <w:proofErr w:type="gramStart"/>
+      <w:r>
+        <w:rPr>
+          <w:b/>
+          <w:bCs/>
+        </w:rPr>
+        <w:t>printf</w:t>
+      </w:r>
+      <w:proofErr w:type="spellEnd"/>
+      <w:r>
+        <w:rPr>
+          <w:b/>
+          <w:bCs/>
+        </w:rPr>
+        <w:t>(</w:t>
+      </w:r>
+      <w:proofErr w:type="gramEnd"/>
+      <w:r>
+        <w:rPr>
+          <w:b/>
+          <w:bCs/>
+        </w:rPr>
+        <w:t>"Top Friend: %s\n", stack[top]);</w:t>
+      </w:r>
+    </w:p>
+    <w:p>
+      <w:pPr>
+        <w:tabs>
+          <w:tab w:val="left" w:pos="1896"/>
+        </w:tabs>
+        <w:rPr>
+          <w:b/>
+          <w:bCs/>
+        </w:rPr>
+      </w:pPr>
+      <w:r>
+        <w:rPr>
+          <w:b/>
+          <w:bCs/>
+        </w:rPr>
+        <w:t xml:space="preserve">    }</w:t>
+      </w:r>
+    </w:p>
+    <w:p>
+      <w:pPr>
+        <w:tabs>
+          <w:tab w:val="left" w:pos="1896"/>
+        </w:tabs>
+        <w:rPr>
+          <w:b/>
+          <w:bCs/>
+        </w:rPr>
+      </w:pPr>
+      <w:r>
+        <w:rPr>
+          <w:b/>
+          <w:bCs/>
+        </w:rPr>
+        <w:t>}</w:t>
+      </w:r>
+    </w:p>
+    <w:p>
+      <w:pPr>
+        <w:tabs>
+          <w:tab w:val="left" w:pos="1896"/>
+        </w:tabs>
+        <w:rPr>
+          <w:b/>
+          <w:bCs/>
+        </w:rPr>
+      </w:pPr>
+    </w:p>
+    <w:p>
+      <w:pPr>
+        <w:tabs>
+          <w:tab w:val="left" w:pos="1896"/>
+        </w:tabs>
+        <w:rPr>
+          <w:b/>
+          <w:bCs/>
+        </w:rPr>
+      </w:pPr>
+      <w:r>
+        <w:rPr>
+          <w:b/>
+          <w:bCs/>
+        </w:rPr>
+        <w:t>// Print the entire stack</w:t>
+      </w:r>
+    </w:p>
+    <w:p>
+      <w:pPr>
+        <w:tabs>
+          <w:tab w:val="left" w:pos="1896"/>
+        </w:tabs>
+        <w:rPr>
+          <w:b/>
+          <w:bCs/>
+        </w:rPr>
+      </w:pPr>
+      <w:r>
+        <w:rPr>
+          <w:b/>
+          <w:bCs/>
+        </w:rPr>
+        <w:t xml:space="preserve">void </w:t>
+      </w:r>
+      <w:proofErr w:type="spellStart"/>
+      <w:proofErr w:type="gramStart"/>
+      <w:r>
+        <w:rPr>
+          <w:b/>
+          <w:bCs/>
+        </w:rPr>
+        <w:t>printStack</w:t>
+      </w:r>
+      <w:proofErr w:type="spellEnd"/>
+      <w:r>
+        <w:rPr>
+          <w:b/>
+          <w:bCs/>
+        </w:rPr>
+        <w:t>(</w:t>
+      </w:r>
+      <w:proofErr w:type="gramEnd"/>
+      <w:r>
+        <w:rPr>
+          <w:b/>
+          <w:bCs/>
+        </w:rPr>
+        <w:t>) {</w:t>
+      </w:r>
+    </w:p>
+    <w:p>
+      <w:pPr>
+        <w:tabs>
+          <w:tab w:val="left" w:pos="1896"/>
+        </w:tabs>
+        <w:rPr>
+          <w:b/>
+          <w:bCs/>
+        </w:rPr>
+      </w:pPr>
+      <w:r>
+        <w:rPr>
+          <w:b/>
+          <w:bCs/>
+        </w:rPr>
+        <w:t xml:space="preserve">    if (top == -1) {</w:t>
+      </w:r>
+    </w:p>
+    <w:p>
+      <w:pPr>
+        <w:tabs>
+          <w:tab w:val="left" w:pos="1896"/>
+        </w:tabs>
+        <w:rPr>
+          <w:b/>
+          <w:bCs/>
+        </w:rPr>
+      </w:pPr>
+      <w:r>
+        <w:rPr>
+          <w:b/>
+          <w:bCs/>
+        </w:rPr>
+        <w:t xml:space="preserve">        </w:t>
+      </w:r>
+      <w:proofErr w:type="spellStart"/>
+      <w:proofErr w:type="gramStart"/>
+      <w:r>
+        <w:rPr>
+          <w:b/>
+          <w:bCs/>
+        </w:rPr>
+        <w:t>printf</w:t>
+      </w:r>
+      <w:proofErr w:type="spellEnd"/>
+      <w:r>
+        <w:rPr>
+          <w:b/>
+          <w:bCs/>
+        </w:rPr>
+        <w:t>(</w:t>
+      </w:r>
+      <w:proofErr w:type="gramEnd"/>
+      <w:r>
+        <w:rPr>
+          <w:b/>
+          <w:bCs/>
+        </w:rPr>
+        <w:t>"Stack is empty\n");</w:t>
+      </w:r>
+    </w:p>
+    <w:p>
+      <w:pPr>
+        <w:tabs>
+          <w:tab w:val="left" w:pos="1896"/>
+        </w:tabs>
+        <w:rPr>
+          <w:b/>
+          <w:bCs/>
+        </w:rPr>
+      </w:pPr>
+      <w:r>
+        <w:rPr>
+          <w:b/>
+          <w:bCs/>
+        </w:rPr>
+        <w:t xml:space="preserve">        return;</w:t>
+      </w:r>
+    </w:p>
+    <w:p>
+      <w:pPr>
+        <w:tabs>
+          <w:tab w:val="left" w:pos="1896"/>
+        </w:tabs>
+        <w:rPr>
+          <w:b/>
+          <w:bCs/>
+        </w:rPr>
+      </w:pPr>
+      <w:r>
+        <w:rPr>
+          <w:b/>
+          <w:bCs/>
+        </w:rPr>
+        <w:t xml:space="preserve">    }</w:t>
+      </w:r>
+    </w:p>
+    <w:p>
+      <w:pPr>
+        <w:tabs>
+          <w:tab w:val="left" w:pos="1896"/>
+        </w:tabs>
+        <w:rPr>
+          <w:b/>
+          <w:bCs/>
+        </w:rPr>
+      </w:pPr>
+      <w:r>
+        <w:rPr>
+          <w:b/>
+          <w:bCs/>
+        </w:rPr>
+        <w:t xml:space="preserve">    </w:t>
+      </w:r>
+      <w:proofErr w:type="spellStart"/>
+      <w:proofErr w:type="gramStart"/>
+      <w:r>
+        <w:rPr>
+          <w:b/>
+          <w:bCs/>
+        </w:rPr>
+        <w:t>printf</w:t>
+      </w:r>
+      <w:proofErr w:type="spellEnd"/>
+      <w:r>
+        <w:rPr>
+          <w:b/>
+          <w:bCs/>
+        </w:rPr>
+        <w:t>(</w:t>
+      </w:r>
+      <w:proofErr w:type="gramEnd"/>
+      <w:r>
+        <w:rPr>
+          <w:b/>
+          <w:bCs/>
+        </w:rPr>
+        <w:t>"\</w:t>
+      </w:r>
+      <w:proofErr w:type="spellStart"/>
+      <w:r>
+        <w:rPr>
+          <w:b/>
+          <w:bCs/>
+        </w:rPr>
+        <w:t>nStack</w:t>
+      </w:r>
+      <w:proofErr w:type="spellEnd"/>
+      <w:r>
+        <w:rPr>
+          <w:b/>
+          <w:bCs/>
+        </w:rPr>
+        <w:t xml:space="preserve"> (Top-&gt; Bottom):\n");</w:t>
+      </w:r>
+    </w:p>
+    <w:p>
+      <w:pPr>
+        <w:tabs>
+          <w:tab w:val="left" w:pos="1896"/>
+        </w:tabs>
+        <w:rPr>
+          <w:b/>
+          <w:bCs/>
+        </w:rPr>
+      </w:pPr>
+      <w:r>
+        <w:rPr>
+          <w:b/>
+          <w:bCs/>
+        </w:rPr>
+        <w:t xml:space="preserve">    for (int </w:t>
+      </w:r>
+      <w:proofErr w:type="spellStart"/>
+      <w:r>
+        <w:rPr>
+          <w:b/>
+          <w:bCs/>
+        </w:rPr>
+        <w:t>i</w:t>
+      </w:r>
+      <w:proofErr w:type="spellEnd"/>
+      <w:r>
+        <w:rPr>
+          <w:b/>
+          <w:bCs/>
+        </w:rPr>
+        <w:t xml:space="preserve"> = top; </w:t>
+      </w:r>
+      <w:proofErr w:type="spellStart"/>
+      <w:r>
+        <w:rPr>
+          <w:b/>
+          <w:bCs/>
+        </w:rPr>
+        <w:t>i</w:t>
+      </w:r>
+      <w:proofErr w:type="spellEnd"/>
+      <w:r>
+        <w:rPr>
+          <w:b/>
+          <w:bCs/>
+        </w:rPr>
+        <w:t xml:space="preserve"> &gt;= 0; </w:t>
+      </w:r>
+      <w:proofErr w:type="spellStart"/>
+      <w:r>
+        <w:rPr>
+          <w:b/>
+          <w:bCs/>
+        </w:rPr>
+        <w:t>i</w:t>
+      </w:r>
+      <w:proofErr w:type="spellEnd"/>
+      <w:r>
+        <w:rPr>
+          <w:b/>
+          <w:bCs/>
+        </w:rPr>
+        <w:t>--) {</w:t>
+      </w:r>
+    </w:p>
+    <w:p>
+      <w:pPr>
+        <w:tabs>
+          <w:tab w:val="left" w:pos="1896"/>
+        </w:tabs>
+        <w:rPr>
+          <w:b/>
+          <w:bCs/>
+        </w:rPr>
+      </w:pPr>
+      <w:r>
+        <w:rPr>
+          <w:b/>
+          <w:bCs/>
+        </w:rPr>
+        <w:t xml:space="preserve">        </w:t>
+      </w:r>
+      <w:proofErr w:type="spellStart"/>
+      <w:proofErr w:type="gramStart"/>
+      <w:r>
+        <w:rPr>
+          <w:b/>
+          <w:bCs/>
+        </w:rPr>
+        <w:t>printf</w:t>
+      </w:r>
+      <w:proofErr w:type="spellEnd"/>
+      <w:r>
+        <w:rPr>
+          <w:b/>
+          <w:bCs/>
+        </w:rPr>
+        <w:t>(</w:t>
+      </w:r>
+      <w:proofErr w:type="gramEnd"/>
+      <w:r>
+        <w:rPr>
+          <w:b/>
+          <w:bCs/>
+        </w:rPr>
+        <w:t>"|%s|\n ", stack[</w:t>
+      </w:r>
+      <w:proofErr w:type="spellStart"/>
+      <w:r>
+        <w:rPr>
+          <w:b/>
+          <w:bCs/>
+        </w:rPr>
+        <w:t>i</w:t>
+      </w:r>
+      <w:proofErr w:type="spellEnd"/>
+      <w:r>
+        <w:rPr>
+          <w:b/>
+          <w:bCs/>
+        </w:rPr>
+        <w:t>]);</w:t>
+      </w:r>
+    </w:p>
+    <w:p>
+      <w:pPr>
+        <w:tabs>
+          <w:tab w:val="left" w:pos="1896"/>
+        </w:tabs>
+        <w:rPr>
+          <w:b/>
+          <w:bCs/>
+        </w:rPr>
+      </w:pPr>
+      <w:r>
+        <w:rPr>
+          <w:b/>
+          <w:bCs/>
+        </w:rPr>
+        <w:t xml:space="preserve">    }</w:t>
+      </w:r>
+    </w:p>
+    <w:p>
+      <w:pPr>
+        <w:tabs>
+          <w:tab w:val="left" w:pos="1896"/>
+        </w:tabs>
+        <w:rPr>
+          <w:b/>
+          <w:bCs/>
+        </w:rPr>
+      </w:pPr>
+      <w:r>
+        <w:rPr>
+          <w:b/>
+          <w:bCs/>
+        </w:rPr>
+        <w:t xml:space="preserve">    </w:t>
+      </w:r>
+      <w:proofErr w:type="spellStart"/>
+      <w:r>
+        <w:rPr>
+          <w:b/>
+          <w:bCs/>
+        </w:rPr>
+        <w:t>printf</w:t>
+      </w:r>
+      <w:proofErr w:type="spellEnd"/>
+      <w:r>
+        <w:rPr>
+          <w:b/>
+          <w:bCs/>
+        </w:rPr>
+        <w:t>("\n");</w:t>
+      </w:r>
+    </w:p>
+    <w:p>
+      <w:pPr>
+        <w:tabs>
+          <w:tab w:val="left" w:pos="1896"/>
+        </w:tabs>
+        <w:rPr>
+          <w:b/>
+          <w:bCs/>
+        </w:rPr>
+      </w:pPr>
+      <w:r>
+        <w:rPr>
+          <w:b/>
+          <w:bCs/>
+        </w:rPr>
+        <w:t>}</w:t>
+      </w:r>
+    </w:p>
+    <w:p>
+      <w:pPr>
+        <w:tabs>
+          <w:tab w:val="left" w:pos="1896"/>
+        </w:tabs>
+        <w:rPr>
+          <w:b/>
+          <w:bCs/>
+        </w:rPr>
+      </w:pPr>
+    </w:p>
+    <w:p>
+      <w:pPr>
+        <w:tabs>
+          <w:tab w:val="left" w:pos="1896"/>
+        </w:tabs>
+        <w:rPr>
+          <w:b/>
+          <w:bCs/>
+        </w:rPr>
+      </w:pPr>
+      <w:r>
+        <w:rPr>
+          <w:b/>
+          <w:bCs/>
+        </w:rPr>
+        <w:t xml:space="preserve">int </w:t>
+      </w:r>
+      <w:proofErr w:type="gramStart"/>
+      <w:r>
+        <w:rPr>
+          <w:b/>
+          <w:bCs/>
+        </w:rPr>
+        <w:t>main(</w:t>
+      </w:r>
+      <w:proofErr w:type="gramEnd"/>
+      <w:r>
+        <w:rPr>
+          <w:b/>
+          <w:bCs/>
+        </w:rPr>
+        <w:t>) {</w:t>
+      </w:r>
+    </w:p>
+    <w:p>
+      <w:pPr>
+        <w:tabs>
+          <w:tab w:val="left" w:pos="1896"/>
+        </w:tabs>
+        <w:rPr>
+          <w:b/>
+          <w:bCs/>
+        </w:rPr>
+      </w:pPr>
+      <w:r>
+        <w:rPr>
+          <w:b/>
+          <w:bCs/>
+        </w:rPr>
+        <w:t xml:space="preserve">    int choice;</w:t>
+      </w:r>
+    </w:p>
+    <w:p>
+      <w:pPr>
+        <w:tabs>
+          <w:tab w:val="left" w:pos="1896"/>
+        </w:tabs>
+        <w:rPr>
+          <w:b/>
+          <w:bCs/>
+        </w:rPr>
+      </w:pPr>
+    </w:p>
+    <w:p>
+      <w:pPr>
+        <w:tabs>
+          <w:tab w:val="left" w:pos="1896"/>
+        </w:tabs>
+        <w:rPr>
+          <w:b/>
+          <w:bCs/>
+        </w:rPr>
+      </w:pPr>
+      <w:r>
+        <w:rPr>
+          <w:b/>
+          <w:bCs/>
+        </w:rPr>
+        <w:t xml:space="preserve">    do {</w:t>
+      </w:r>
+    </w:p>
+    <w:p>
+      <w:pPr>
+        <w:tabs>
+          <w:tab w:val="left" w:pos="1896"/>
+        </w:tabs>
+        <w:rPr>
+          <w:b/>
+          <w:bCs/>
+        </w:rPr>
+      </w:pPr>
+      <w:r>
+        <w:rPr>
+          <w:b/>
+          <w:bCs/>
+        </w:rPr>
+        <w:t xml:space="preserve">        </w:t>
+      </w:r>
+      <w:proofErr w:type="spellStart"/>
+      <w:proofErr w:type="gramStart"/>
+      <w:r>
+        <w:rPr>
+          <w:b/>
+          <w:bCs/>
+        </w:rPr>
+        <w:t>printf</w:t>
+      </w:r>
+      <w:proofErr w:type="spellEnd"/>
+      <w:r>
+        <w:rPr>
+          <w:b/>
+          <w:bCs/>
+        </w:rPr>
+        <w:t>(</w:t>
+      </w:r>
+      <w:proofErr w:type="gramEnd"/>
+      <w:r>
+        <w:rPr>
+          <w:b/>
+          <w:bCs/>
+        </w:rPr>
+        <w:t>"\</w:t>
+      </w:r>
+      <w:proofErr w:type="spellStart"/>
+      <w:r>
+        <w:rPr>
+          <w:b/>
+          <w:bCs/>
+        </w:rPr>
+        <w:t>nStack</w:t>
+      </w:r>
+      <w:proofErr w:type="spellEnd"/>
+      <w:r>
+        <w:rPr>
+          <w:b/>
+          <w:bCs/>
+        </w:rPr>
+        <w:t xml:space="preserve"> Operations:\n");</w:t>
+      </w:r>
+    </w:p>
+    <w:p>
+      <w:pPr>
+        <w:tabs>
+          <w:tab w:val="left" w:pos="1896"/>
+        </w:tabs>
+        <w:rPr>
+          <w:b/>
+          <w:bCs/>
+        </w:rPr>
+      </w:pPr>
+      <w:r>
+        <w:rPr>
+          <w:b/>
+          <w:bCs/>
+        </w:rPr>
+        <w:t xml:space="preserve">        </w:t>
+      </w:r>
+      <w:proofErr w:type="spellStart"/>
+      <w:proofErr w:type="gramStart"/>
+      <w:r>
+        <w:rPr>
+          <w:b/>
+          <w:bCs/>
+        </w:rPr>
+        <w:t>printf</w:t>
+      </w:r>
+      <w:proofErr w:type="spellEnd"/>
+      <w:r>
+        <w:rPr>
+          <w:b/>
+          <w:bCs/>
+        </w:rPr>
+        <w:t>(</w:t>
+      </w:r>
+      <w:proofErr w:type="gramEnd"/>
+      <w:r>
+        <w:rPr>
+          <w:b/>
+          <w:bCs/>
+        </w:rPr>
+        <w:t xml:space="preserve">"1. Push (Add </w:t>
+      </w:r>
+      <w:proofErr w:type="gramStart"/>
+      <w:r>
+        <w:rPr>
+          <w:b/>
+          <w:bCs/>
+        </w:rPr>
+        <w:t>Friend)\</w:t>
+      </w:r>
+      <w:proofErr w:type="gramEnd"/>
+      <w:r>
+        <w:rPr>
+          <w:b/>
+          <w:bCs/>
+        </w:rPr>
+        <w:t>n");</w:t>
+      </w:r>
+    </w:p>
+    <w:p>
+      <w:pPr>
+        <w:tabs>
+          <w:tab w:val="left" w:pos="1896"/>
+        </w:tabs>
+        <w:rPr>
+          <w:b/>
+          <w:bCs/>
+        </w:rPr>
+      </w:pPr>
+      <w:r>
+        <w:rPr>
+          <w:b/>
+          <w:bCs/>
+        </w:rPr>
+        <w:t xml:space="preserve">        </w:t>
+      </w:r>
+      <w:proofErr w:type="spellStart"/>
+      <w:proofErr w:type="gramStart"/>
+      <w:r>
+        <w:rPr>
+          <w:b/>
+          <w:bCs/>
+        </w:rPr>
+        <w:t>printf</w:t>
+      </w:r>
+      <w:proofErr w:type="spellEnd"/>
+      <w:r>
+        <w:rPr>
+          <w:b/>
+          <w:bCs/>
+        </w:rPr>
+        <w:t>(</w:t>
+      </w:r>
+      <w:proofErr w:type="gramEnd"/>
+      <w:r>
+        <w:rPr>
+          <w:b/>
+          <w:bCs/>
+        </w:rPr>
+        <w:t xml:space="preserve">"2. Pop (Remove </w:t>
+      </w:r>
+      <w:proofErr w:type="gramStart"/>
+      <w:r>
+        <w:rPr>
+          <w:b/>
+          <w:bCs/>
+        </w:rPr>
+        <w:t>Friend)\</w:t>
+      </w:r>
+      <w:proofErr w:type="gramEnd"/>
+      <w:r>
+        <w:rPr>
+          <w:b/>
+          <w:bCs/>
+        </w:rPr>
+        <w:t>n");</w:t>
+      </w:r>
+    </w:p>
+    <w:p>
+      <w:pPr>
+        <w:tabs>
+          <w:tab w:val="left" w:pos="1896"/>
+        </w:tabs>
+        <w:rPr>
+          <w:b/>
+          <w:bCs/>
+        </w:rPr>
+      </w:pPr>
+      <w:r>
+        <w:rPr>
+          <w:b/>
+          <w:bCs/>
+        </w:rPr>
+        <w:t xml:space="preserve">        </w:t>
+      </w:r>
+      <w:proofErr w:type="spellStart"/>
+      <w:proofErr w:type="gramStart"/>
+      <w:r>
+        <w:rPr>
+          <w:b/>
+          <w:bCs/>
+        </w:rPr>
+        <w:t>printf</w:t>
+      </w:r>
+      <w:proofErr w:type="spellEnd"/>
+      <w:r>
+        <w:rPr>
+          <w:b/>
+          <w:bCs/>
+        </w:rPr>
+        <w:t>(</w:t>
+      </w:r>
+      <w:proofErr w:type="gramEnd"/>
+      <w:r>
+        <w:rPr>
+          <w:b/>
+          <w:bCs/>
+        </w:rPr>
+        <w:t xml:space="preserve">"3. Peek (View Top </w:t>
+      </w:r>
+      <w:proofErr w:type="gramStart"/>
+      <w:r>
+        <w:rPr>
+          <w:b/>
+          <w:bCs/>
+        </w:rPr>
+        <w:t>Friend)\</w:t>
+      </w:r>
+      <w:proofErr w:type="gramEnd"/>
+      <w:r>
+        <w:rPr>
+          <w:b/>
+          <w:bCs/>
+        </w:rPr>
+        <w:t>n");</w:t>
+      </w:r>
+    </w:p>
+    <w:p>
+      <w:pPr>
+        <w:tabs>
+          <w:tab w:val="left" w:pos="1896"/>
+        </w:tabs>
+        <w:rPr>
+          <w:b/>
+          <w:bCs/>
+        </w:rPr>
+      </w:pPr>
+      <w:r>
+        <w:rPr>
+          <w:b/>
+          <w:bCs/>
+        </w:rPr>
+        <w:lastRenderedPageBreak/>
+        <w:t xml:space="preserve">        </w:t>
+      </w:r>
+      <w:proofErr w:type="spellStart"/>
+      <w:proofErr w:type="gramStart"/>
+      <w:r>
+        <w:rPr>
+          <w:b/>
+          <w:bCs/>
+        </w:rPr>
+        <w:t>printf</w:t>
+      </w:r>
+      <w:proofErr w:type="spellEnd"/>
+      <w:r>
+        <w:rPr>
+          <w:b/>
+          <w:bCs/>
+        </w:rPr>
+        <w:t>(</w:t>
+      </w:r>
+      <w:proofErr w:type="gramEnd"/>
+      <w:r>
+        <w:rPr>
+          <w:b/>
+          <w:bCs/>
+        </w:rPr>
+        <w:t>"4. Print Stack\n");</w:t>
+      </w:r>
+    </w:p>
+    <w:p>
+      <w:pPr>
+        <w:tabs>
+          <w:tab w:val="left" w:pos="1896"/>
+        </w:tabs>
+        <w:rPr>
+          <w:b/>
+          <w:bCs/>
+        </w:rPr>
+      </w:pPr>
+      <w:r>
+        <w:rPr>
+          <w:b/>
+          <w:bCs/>
+        </w:rPr>
+        <w:t xml:space="preserve">        </w:t>
+      </w:r>
+      <w:proofErr w:type="spellStart"/>
+      <w:proofErr w:type="gramStart"/>
+      <w:r>
+        <w:rPr>
+          <w:b/>
+          <w:bCs/>
+        </w:rPr>
+        <w:t>printf</w:t>
+      </w:r>
+      <w:proofErr w:type="spellEnd"/>
+      <w:r>
+        <w:rPr>
+          <w:b/>
+          <w:bCs/>
+        </w:rPr>
+        <w:t>(</w:t>
+      </w:r>
+      <w:proofErr w:type="gramEnd"/>
+      <w:r>
+        <w:rPr>
+          <w:b/>
+          <w:bCs/>
+        </w:rPr>
+        <w:t>"5. Exit\n");</w:t>
+      </w:r>
+    </w:p>
+    <w:p>
+      <w:pPr>
+        <w:tabs>
+          <w:tab w:val="left" w:pos="1896"/>
+        </w:tabs>
+        <w:rPr>
+          <w:b/>
+          <w:bCs/>
+        </w:rPr>
+      </w:pPr>
+      <w:r>
+        <w:rPr>
+          <w:b/>
+          <w:bCs/>
+        </w:rPr>
+        <w:t xml:space="preserve">        </w:t>
+      </w:r>
+      <w:proofErr w:type="spellStart"/>
+      <w:proofErr w:type="gramStart"/>
+      <w:r>
+        <w:rPr>
+          <w:b/>
+          <w:bCs/>
+        </w:rPr>
+        <w:t>printf</w:t>
+      </w:r>
+      <w:proofErr w:type="spellEnd"/>
+      <w:r>
+        <w:rPr>
+          <w:b/>
+          <w:bCs/>
+        </w:rPr>
+        <w:t>(</w:t>
+      </w:r>
+      <w:proofErr w:type="gramEnd"/>
+      <w:r>
+        <w:rPr>
+          <w:b/>
+          <w:bCs/>
+        </w:rPr>
+        <w:t>"Enter your choice: ");</w:t>
+      </w:r>
+    </w:p>
+    <w:p>
+      <w:pPr>
+        <w:tabs>
+          <w:tab w:val="left" w:pos="1896"/>
+        </w:tabs>
+        <w:rPr>
+          <w:b/>
+          <w:bCs/>
+        </w:rPr>
+      </w:pPr>
+      <w:r>
+        <w:rPr>
+          <w:b/>
+          <w:bCs/>
+        </w:rPr>
+        <w:t xml:space="preserve">        </w:t>
+      </w:r>
+      <w:proofErr w:type="spellStart"/>
+      <w:proofErr w:type="gramStart"/>
+      <w:r>
+        <w:rPr>
+          <w:b/>
+          <w:bCs/>
+        </w:rPr>
+        <w:t>scanf</w:t>
+      </w:r>
+      <w:proofErr w:type="spellEnd"/>
+      <w:r>
+        <w:rPr>
+          <w:b/>
+          <w:bCs/>
+        </w:rPr>
+        <w:t>(</w:t>
+      </w:r>
+      <w:proofErr w:type="gramEnd"/>
+      <w:r>
+        <w:rPr>
+          <w:b/>
+          <w:bCs/>
+        </w:rPr>
+        <w:t>"%d", &amp;choice);</w:t>
+      </w:r>
+    </w:p>
+    <w:p>
+      <w:pPr>
+        <w:tabs>
+          <w:tab w:val="left" w:pos="1896"/>
+        </w:tabs>
+        <w:rPr>
+          <w:b/>
+          <w:bCs/>
+        </w:rPr>
+      </w:pPr>
+    </w:p>
+    <w:p>
+      <w:pPr>
+        <w:tabs>
+          <w:tab w:val="left" w:pos="1896"/>
+        </w:tabs>
+        <w:rPr>
+          <w:b/>
+          <w:bCs/>
+        </w:rPr>
+      </w:pPr>
+      <w:r>
+        <w:rPr>
+          <w:b/>
+          <w:bCs/>
+        </w:rPr>
+        <w:t xml:space="preserve">        switch (choice) {</w:t>
+      </w:r>
+    </w:p>
+    <w:p>
+      <w:pPr>
+        <w:tabs>
+          <w:tab w:val="left" w:pos="1896"/>
+        </w:tabs>
+        <w:rPr>
+          <w:b/>
+          <w:bCs/>
+        </w:rPr>
+      </w:pPr>
+      <w:r>
+        <w:rPr>
+          <w:b/>
+          <w:bCs/>
+        </w:rPr>
+        <w:t xml:space="preserve">            case 1:</w:t>
+      </w:r>
+    </w:p>
+    <w:p>
+      <w:pPr>
+        <w:tabs>
+          <w:tab w:val="left" w:pos="1896"/>
+        </w:tabs>
+        <w:rPr>
+          <w:b/>
+          <w:bCs/>
+        </w:rPr>
+      </w:pPr>
+      <w:r>
+        <w:rPr>
+          <w:b/>
+          <w:bCs/>
+        </w:rPr>
+        <w:t xml:space="preserve">                </w:t>
+      </w:r>
+      <w:proofErr w:type="gramStart"/>
+      <w:r>
+        <w:rPr>
+          <w:b/>
+          <w:bCs/>
+        </w:rPr>
+        <w:t>push(</w:t>
+      </w:r>
+      <w:proofErr w:type="gramEnd"/>
+      <w:r>
+        <w:rPr>
+          <w:b/>
+          <w:bCs/>
+        </w:rPr>
+        <w:t>);</w:t>
+      </w:r>
+    </w:p>
+    <w:p>
+      <w:pPr>
+        <w:tabs>
+          <w:tab w:val="left" w:pos="1896"/>
+        </w:tabs>
+        <w:rPr>
+          <w:b/>
+          <w:bCs/>
+        </w:rPr>
+      </w:pPr>
+      <w:r>
+        <w:rPr>
+          <w:b/>
+          <w:bCs/>
+        </w:rPr>
+        <w:t xml:space="preserve">                break;</w:t>
+      </w:r>
+    </w:p>
+    <w:p>
+      <w:pPr>
+        <w:tabs>
+          <w:tab w:val="left" w:pos="1896"/>
+        </w:tabs>
+        <w:rPr>
+          <w:b/>
+          <w:bCs/>
+        </w:rPr>
+      </w:pPr>
+      <w:r>
+        <w:rPr>
+          <w:b/>
+          <w:bCs/>
+        </w:rPr>
+        <w:t xml:space="preserve">  case 2:</w:t>
+      </w:r>
+    </w:p>
+    <w:p>
+      <w:pPr>
+        <w:tabs>
+          <w:tab w:val="left" w:pos="1896"/>
+        </w:tabs>
+        <w:rPr>
+          <w:b/>
+          <w:bCs/>
+        </w:rPr>
+      </w:pPr>
+      <w:r>
+        <w:rPr>
+          <w:b/>
+          <w:bCs/>
+        </w:rPr>
+        <w:t xml:space="preserve">                </w:t>
+      </w:r>
+      <w:proofErr w:type="gramStart"/>
+      <w:r>
+        <w:rPr>
+          <w:b/>
+          <w:bCs/>
+        </w:rPr>
+        <w:t>pop(</w:t>
+      </w:r>
+      <w:proofErr w:type="gramEnd"/>
+      <w:r>
+        <w:rPr>
+          <w:b/>
+          <w:bCs/>
+        </w:rPr>
+        <w:t>);</w:t>
+      </w:r>
+    </w:p>
+    <w:p>
+      <w:pPr>
+        <w:tabs>
+          <w:tab w:val="left" w:pos="1896"/>
+        </w:tabs>
+        <w:rPr>
+          <w:b/>
+          <w:bCs/>
+        </w:rPr>
+      </w:pPr>
+      <w:r>
+        <w:rPr>
+          <w:b/>
+          <w:bCs/>
+        </w:rPr>
+        <w:t xml:space="preserve">                break;</w:t>
+      </w:r>
+    </w:p>
+    <w:p>
+      <w:pPr>
+        <w:tabs>
+          <w:tab w:val="left" w:pos="1896"/>
+        </w:tabs>
+        <w:rPr>
+          <w:b/>
+          <w:bCs/>
+        </w:rPr>
+      </w:pPr>
+      <w:r>
+        <w:rPr>
+          <w:b/>
+          <w:bCs/>
+        </w:rPr>
+        <w:t xml:space="preserve">            case 3:</w:t>
+      </w:r>
+    </w:p>
+    <w:p>
+      <w:pPr>
+        <w:tabs>
+          <w:tab w:val="left" w:pos="1896"/>
+        </w:tabs>
+        <w:rPr>
+          <w:b/>
+          <w:bCs/>
+        </w:rPr>
+      </w:pPr>
+      <w:r>
+        <w:rPr>
+          <w:b/>
+          <w:bCs/>
+        </w:rPr>
+        <w:t xml:space="preserve">                </w:t>
+      </w:r>
+      <w:proofErr w:type="gramStart"/>
+      <w:r>
+        <w:rPr>
+          <w:b/>
+          <w:bCs/>
+        </w:rPr>
+        <w:t>peek(</w:t>
+      </w:r>
+      <w:proofErr w:type="gramEnd"/>
+      <w:r>
+        <w:rPr>
+          <w:b/>
+          <w:bCs/>
+        </w:rPr>
+        <w:t>);</w:t>
+      </w:r>
+    </w:p>
+    <w:p>
+      <w:pPr>
+        <w:tabs>
+          <w:tab w:val="left" w:pos="1896"/>
+        </w:tabs>
+        <w:rPr>
+          <w:b/>
+          <w:bCs/>
+        </w:rPr>
+      </w:pPr>
+      <w:r>
+        <w:rPr>
+          <w:b/>
+          <w:bCs/>
+        </w:rPr>
+        <w:t xml:space="preserve">                break;</w:t>
+      </w:r>
+    </w:p>
+    <w:p>
+      <w:pPr>
+        <w:tabs>
+          <w:tab w:val="left" w:pos="1896"/>
+        </w:tabs>
+        <w:rPr>
+          <w:b/>
+          <w:bCs/>
+        </w:rPr>
+      </w:pPr>
+      <w:r>
+        <w:rPr>
+          <w:b/>
+          <w:bCs/>
+        </w:rPr>
+        <w:t xml:space="preserve">            case 4:</w:t>
+      </w:r>
+    </w:p>
+    <w:p>
+      <w:pPr>
+        <w:tabs>
+          <w:tab w:val="left" w:pos="1896"/>
+        </w:tabs>
+        <w:rPr>
+          <w:b/>
+          <w:bCs/>
+        </w:rPr>
+      </w:pPr>
+      <w:r>
+        <w:rPr>
+          <w:b/>
+          <w:bCs/>
+        </w:rPr>
+        <w:t xml:space="preserve">                </w:t>
+      </w:r>
+      <w:proofErr w:type="spellStart"/>
+      <w:proofErr w:type="gramStart"/>
+      <w:r>
+        <w:rPr>
+          <w:b/>
+          <w:bCs/>
+        </w:rPr>
+        <w:t>printStack</w:t>
+      </w:r>
+      <w:proofErr w:type="spellEnd"/>
+      <w:r>
+        <w:rPr>
+          <w:b/>
+          <w:bCs/>
+        </w:rPr>
+        <w:t>(</w:t>
+      </w:r>
+      <w:proofErr w:type="gramEnd"/>
+      <w:r>
+        <w:rPr>
+          <w:b/>
+          <w:bCs/>
+        </w:rPr>
+        <w:t>);</w:t>
+      </w:r>
+    </w:p>
+    <w:p>
+      <w:pPr>
+        <w:tabs>
+          <w:tab w:val="left" w:pos="1896"/>
+        </w:tabs>
+        <w:rPr>
+          <w:b/>
+          <w:bCs/>
+        </w:rPr>
+      </w:pPr>
+      <w:r>
+        <w:rPr>
+          <w:b/>
+          <w:bCs/>
+        </w:rPr>
+        <w:t xml:space="preserve">                break;</w:t>
+      </w:r>
+    </w:p>
+    <w:p>
+      <w:pPr>
+        <w:tabs>
+          <w:tab w:val="left" w:pos="1896"/>
+        </w:tabs>
+        <w:rPr>
+          <w:b/>
+          <w:bCs/>
+        </w:rPr>
+      </w:pPr>
+      <w:r>
+        <w:rPr>
+          <w:b/>
+          <w:bCs/>
+        </w:rPr>
+        <w:t xml:space="preserve">            case 5:</w:t>
+      </w:r>
+    </w:p>
+    <w:p>
+      <w:pPr>
+        <w:tabs>
+          <w:tab w:val="left" w:pos="1896"/>
+        </w:tabs>
+        <w:rPr>
+          <w:b/>
+          <w:bCs/>
+        </w:rPr>
+      </w:pPr>
+      <w:r>
+        <w:rPr>
+          <w:b/>
+          <w:bCs/>
+        </w:rPr>
+        <w:t xml:space="preserve">                </w:t>
+      </w:r>
+      <w:proofErr w:type="spellStart"/>
+      <w:proofErr w:type="gramStart"/>
+      <w:r>
+        <w:rPr>
+          <w:b/>
+          <w:bCs/>
+        </w:rPr>
+        <w:t>printf</w:t>
+      </w:r>
+      <w:proofErr w:type="spellEnd"/>
+      <w:r>
+        <w:rPr>
+          <w:b/>
+          <w:bCs/>
+        </w:rPr>
+        <w:t>(</w:t>
+      </w:r>
+      <w:proofErr w:type="gramEnd"/>
+      <w:r>
+        <w:rPr>
+          <w:b/>
+          <w:bCs/>
+        </w:rPr>
+        <w:t>"Exiting...\n");</w:t>
+      </w:r>
+    </w:p>
+    <w:p>
+      <w:pPr>
+        <w:tabs>
+          <w:tab w:val="left" w:pos="1896"/>
+        </w:tabs>
+        <w:rPr>
+          <w:b/>
+          <w:bCs/>
+        </w:rPr>
+      </w:pPr>
+      <w:r>
+        <w:rPr>
+          <w:b/>
+          <w:bCs/>
+        </w:rPr>
+        <w:t xml:space="preserve">                break;</w:t>
+      </w:r>
+    </w:p>
+    <w:p>
+      <w:pPr>
+        <w:tabs>
+          <w:tab w:val="left" w:pos="1896"/>
+        </w:tabs>
+        <w:rPr>
+          <w:b/>
+          <w:bCs/>
+        </w:rPr>
+      </w:pPr>
+      <w:r>
+        <w:rPr>
+          <w:b/>
+          <w:bCs/>
+        </w:rPr>
+        <w:t xml:space="preserve">            default:</w:t>
+      </w:r>
+    </w:p>
+    <w:p>
+      <w:pPr>
+        <w:tabs>
+          <w:tab w:val="left" w:pos="1896"/>
+        </w:tabs>
+        <w:rPr>
+          <w:b/>
+          <w:bCs/>
+        </w:rPr>
+      </w:pPr>
+      <w:r>
+        <w:rPr>
+          <w:b/>
+          <w:bCs/>
+        </w:rPr>
+        <w:t xml:space="preserve">                </w:t>
+      </w:r>
+      <w:proofErr w:type="spellStart"/>
+      <w:proofErr w:type="gramStart"/>
+      <w:r>
+        <w:rPr>
+          <w:b/>
+          <w:bCs/>
+        </w:rPr>
+        <w:t>printf</w:t>
+      </w:r>
+      <w:proofErr w:type="spellEnd"/>
+      <w:r>
+        <w:rPr>
+          <w:b/>
+          <w:bCs/>
+        </w:rPr>
+        <w:t>(</w:t>
+      </w:r>
+      <w:proofErr w:type="gramEnd"/>
+      <w:r>
+        <w:rPr>
+          <w:b/>
+          <w:bCs/>
+        </w:rPr>
+        <w:t>"Invalid choice! Try again.\n");</w:t>
+      </w:r>
+    </w:p>
+    <w:p>
+      <w:pPr>
+        <w:tabs>
+          <w:tab w:val="left" w:pos="1896"/>
+        </w:tabs>
+        <w:rPr>
+          <w:b/>
+          <w:bCs/>
+        </w:rPr>
+      </w:pPr>
+      <w:r>
+        <w:rPr>
+          <w:b/>
+          <w:bCs/>
+        </w:rPr>
+        <w:t xml:space="preserve">        }</w:t>
+      </w:r>
+    </w:p>
+    <w:p>
+      <w:pPr>
+        <w:tabs>
+          <w:tab w:val="left" w:pos="1896"/>
+        </w:tabs>
+        <w:rPr>
+          <w:b/>
+          <w:bCs/>
+        </w:rPr>
+      </w:pPr>
+      <w:r>
+        <w:rPr>
+          <w:b/>
+          <w:bCs/>
+        </w:rPr>
+        <w:t xml:space="preserve">    } while (</w:t>
+      </w:r>
+      <w:proofErr w:type="gramStart"/>
+      <w:r>
+        <w:rPr>
+          <w:b/>
+          <w:bCs/>
+        </w:rPr>
+        <w:t>choice !</w:t>
+      </w:r>
+      <w:proofErr w:type="gramEnd"/>
+      <w:r>
+        <w:rPr>
+          <w:b/>
+          <w:bCs/>
+        </w:rPr>
+        <w:t>= 5);</w:t>
+      </w:r>
+    </w:p>
+    <w:p>
+      <w:pPr>
+        <w:tabs>
+          <w:tab w:val="left" w:pos="1896"/>
+        </w:tabs>
+        <w:rPr>
+          <w:b/>
+          <w:bCs/>
+        </w:rPr>
+      </w:pPr>
+    </w:p>
+    <w:p>
+      <w:pPr>
+        <w:tabs>
+          <w:tab w:val="left" w:pos="1896"/>
+        </w:tabs>
+        <w:rPr>
+          <w:b/>
+          <w:bCs/>
+        </w:rPr>
+      </w:pPr>
+      <w:r>
+        <w:rPr>
+          <w:b/>
+          <w:bCs/>
+        </w:rPr>
+        <w:t xml:space="preserve">    return 0;</w:t>
+      </w:r>
+    </w:p>
+    <w:p>
+      <w:pPr>
+        <w:tabs>
+          <w:tab w:val="left" w:pos="1896"/>
+        </w:tabs>
+        <w:rPr>
+          <w:b/>
+          <w:bCs/>
+        </w:rPr>
+      </w:pPr>
+    </w:p>
+    <w:p>
+      <w:pPr>
+        <w:tabs>
+          <w:tab w:val="left" w:pos="1896"/>
+        </w:tabs>
+        <w:rPr>
+          <w:b/>
+          <w:bCs/>
+        </w:rPr>
+      </w:pPr>
+    </w:p>
+    <w:p>
+      <w:pPr>
+        <w:tabs>
+          <w:tab w:val="left" w:pos="1896"/>
+        </w:tabs>
+        <w:rPr>
+          <w:b/>
+          <w:bCs/>
+        </w:rPr>
+      </w:pPr>
+    </w:p>
+    <w:p>
+      <w:pPr>
+        <w:tabs>
+          <w:tab w:val="left" w:pos="1896"/>
+        </w:tabs>
+        <w:jc w:val="center"/>
+        <w:rPr>
+          <w:b/>
+          <w:bCs/>
+          <w:sz w:val="20"/>
+          <w:szCs w:val="20"/>
+        </w:rPr>
+      </w:pPr>
+      <w:r>
+        <w:rPr>
+          <w:b/>
+          <w:bCs/>
+          <w:sz w:val="20"/>
+          <w:szCs w:val="20"/>
+        </w:rPr>
+        <w:lastRenderedPageBreak/>
+        <w:t>OUT PUT FOR THE CODE</w:t>
+      </w:r>
+    </w:p>
+    <w:p>
+      <w:pPr>
+        <w:tabs>
+          <w:tab w:val="left" w:pos="1896"/>
+        </w:tabs>
+        <w:jc w:val="center"/>
+        <w:rPr>
+          <w:b/>
+          <w:bCs/>
+          <w:sz w:val="20"/>
+          <w:szCs w:val="20"/>
+        </w:rPr>
+      </w:pPr>
+    </w:p>
+    <w:p>
+      <w:pPr>
+        <w:tabs>
+          <w:tab w:val="left" w:pos="1896"/>
+        </w:tabs>
+        <w:jc w:val="center"/>
+        <w:rPr>
+          <w:b/>
+          <w:bCs/>
+          <w:sz w:val="20"/>
+          <w:szCs w:val="20"/>
+        </w:rPr>
+      </w:pPr>
+      <w:r>
+        <w:rPr>
+          <w:b/>
+          <w:bCs/>
+          <w:noProof/>
+          <w:sz w:val="20"/>
+          <w:szCs w:val="20"/>
+        </w:rPr>
+        <w:drawing>
+          <wp:inline distT="0" distB="0" distL="0" distR="0" wp14:anchorId="592615CB" wp14:editId="208F819F">
+            <wp:extent cx="5731510" cy="4074160"/>
+            <wp:effectExtent l="0" t="0" r="2540" b="2540"/>
+            <wp:docPr id="250926424" name="Picture 1"/>
+            <wp:cNvGraphicFramePr>
+              <a:graphicFrameLocks xmlns:a="http://schemas.openxmlformats.org/drawingml/2006/main" noChangeAspect="1"/>
+            </wp:cNvGraphicFramePr>
+            <a:graphic xmlns:a="http://schemas.openxmlformats.org/drawingml/2006/main">
+              <a:graphicData uri="http://schemas.openxmlformats.org/drawingml/2006/picture">
+                <pic:pic xmlns:pic="http://schemas.openxmlformats.org/drawingml/2006/picture">
+                  <pic:nvPicPr>
+                    <pic:cNvPr id="250926424" name="Picture 250926424"/>
+                    <pic:cNvPicPr/>
+                  </pic:nvPicPr>
+                  <pic:blipFill>
+                    <a:blip r:embed="rId9">
+                      <a:extLst>
+                        <a:ext uri="{28A0092B-C50C-407E-A947-70E740481C1C}">
+                          <a14:useLocalDpi xmlns:a14="http://schemas.microsoft.com/office/drawing/2010/main" val="0"/>
+                        </a:ext>
+                      </a:extLst>
+                    </a:blip>
+                    <a:stretch>
+                      <a:fillRect/>
+                    </a:stretch>
+                  </pic:blipFill>
+                  <pic:spPr>
+                    <a:xfrm>
+                      <a:off x="0" y="0"/>
+                      <a:ext cx="5731510" cy="4074160"/>
+                    </a:xfrm>
+                    <a:prstGeom prst="rect">
+                      <a:avLst/>
+                    </a:prstGeom>
+                  </pic:spPr>
+                </pic:pic>
+              </a:graphicData>
+            </a:graphic>
+          </wp:inline>
+        </w:drawing>
+      </w:r>
+    </w:p>
     <w:sectPr>
-      <w:headerReference w:type="default" r:id="rId8"/>
+      <w:headerReference w:type="default" r:id="rId10"/>
       <w:pgSz w:w="11906" w:h="16838"/>
       <w:pgMar w:top="1440" w:right="1440" w:bottom="1440" w:left="1440" w:header="708" w:footer="708" w:gutter="0"/>
       <w:cols w:space="708"/>
@@ -1970,7 +4671,7 @@
         <w:color w:val="FF0000"/>
         <w:lang w:val="en-US"/>
       </w:rPr>
-      <w:t>Group- Evans, Alex, Caro</w:t>
+      <w:t xml:space="preserve">Group- </w:t>
     </w:r>
     <w:r>
       <w:rPr>
@@ -1979,7 +4680,43 @@
         <w:color w:val="FF0000"/>
         <w:lang w:val="en-US"/>
       </w:rPr>
-      <w:t>line</w:t>
+      <w:t>Gerald</w:t>
+    </w:r>
+    <w:r>
+      <w:rPr>
+        <w:b/>
+        <w:bCs/>
+        <w:color w:val="FF0000"/>
+        <w:lang w:val="en-US"/>
+      </w:rPr>
+      <w:t xml:space="preserve">, </w:t>
+    </w:r>
+    <w:r>
+      <w:rPr>
+        <w:b/>
+        <w:bCs/>
+        <w:color w:val="FF0000"/>
+        <w:lang w:val="en-US"/>
+      </w:rPr>
+      <w:t>Carlo</w:t>
+    </w:r>
+    <w:r>
+      <w:rPr>
+        <w:b/>
+        <w:bCs/>
+        <w:color w:val="FF0000"/>
+        <w:lang w:val="en-US"/>
+      </w:rPr>
+      <w:t xml:space="preserve">, </w:t>
+    </w:r>
+    <w:r>
+      <w:rPr>
+        <w:b/>
+        <w:bCs/>
+        <w:color w:val="FF0000"/>
+        <w:lang w:val="en-US"/>
+      </w:rPr>
+      <w:t>Alexis</w:t>
     </w:r>
     <w:r>
       <w:rPr>
@@ -2848,6 +5585,19 @@
     <w:uiPriority w:val="99"/>
     <w:rsid w:val="00B42E17"/>
   </w:style>
+  <w:style w:type="paragraph" w:styleId="NormalWeb">
+    <w:name w:val="Normal (Web)"/>
+    <w:basedOn w:val="Normal"/>
+    <w:uiPriority w:val="99"/>
+    <w:semiHidden/>
+    <w:unhideWhenUsed/>
+    <w:rsid w:val="0077348F"/>
+    <w:rPr>
+      <w:rFonts w:ascii="Times New Roman" w:hAnsi="Times New Roman" w:cs="Times New Roman"/>
+      <w:sz w:val="24"/>
+      <w:szCs w:val="24"/>
+    </w:rPr>
+  </w:style>
 </w:styles>
 </file>
 
